--- a/db/教育教学系统数据库设计.docx
+++ b/db/教育教学系统数据库设计.docx
@@ -5177,14 +5177,6 @@
         </w:tc>
       </w:tr>
       <w:tr>
-        <w:tblPrEx>
-          <w:tblCellMar>
-            <w:top w:w="0" w:type="dxa"/>
-            <w:left w:w="108" w:type="dxa"/>
-            <w:bottom w:w="0" w:type="dxa"/>
-            <w:right w:w="108" w:type="dxa"/>
-          </w:tblCellMar>
-        </w:tblPrEx>
         <w:trPr>
           <w:trHeight w:val="778" w:hRule="atLeast"/>
         </w:trPr>
@@ -9269,14 +9261,6 @@
         </w:tc>
       </w:tr>
       <w:tr>
-        <w:tblPrEx>
-          <w:tblCellMar>
-            <w:top w:w="0" w:type="dxa"/>
-            <w:left w:w="108" w:type="dxa"/>
-            <w:bottom w:w="0" w:type="dxa"/>
-            <w:right w:w="108" w:type="dxa"/>
-          </w:tblCellMar>
-        </w:tblPrEx>
         <w:trPr>
           <w:trHeight w:val="299" w:hRule="atLeast"/>
         </w:trPr>
@@ -14559,8 +14543,6 @@
                 <w:szCs w:val="21"/>
               </w:rPr>
             </w:pPr>
-            <w:bookmarkStart w:id="1" w:name="_GoBack"/>
-            <w:bookmarkEnd w:id="1"/>
             <w:r>
               <w:rPr>
                 <w:rFonts w:ascii="Times New Roman" w:hAnsi="Times New Roman"/>
@@ -16806,14 +16788,6 @@
         </w:tc>
       </w:tr>
       <w:tr>
-        <w:tblPrEx>
-          <w:tblCellMar>
-            <w:top w:w="0" w:type="dxa"/>
-            <w:left w:w="108" w:type="dxa"/>
-            <w:bottom w:w="0" w:type="dxa"/>
-            <w:right w:w="108" w:type="dxa"/>
-          </w:tblCellMar>
-        </w:tblPrEx>
         <w:trPr>
           <w:trHeight w:val="395" w:hRule="atLeast"/>
         </w:trPr>
@@ -19478,6 +19452,14 @@
         <w:gridCol w:w="2442"/>
       </w:tblGrid>
       <w:tr>
+        <w:tblPrEx>
+          <w:tblCellMar>
+            <w:top w:w="0" w:type="dxa"/>
+            <w:left w:w="108" w:type="dxa"/>
+            <w:bottom w:w="0" w:type="dxa"/>
+            <w:right w:w="108" w:type="dxa"/>
+          </w:tblCellMar>
+        </w:tblPrEx>
         <w:trPr>
           <w:trHeight w:val="395" w:hRule="atLeast"/>
         </w:trPr>
@@ -20076,6 +20058,7 @@
       <w:pPr>
         <w:pStyle w:val="3"/>
         <w:numPr>
+          <w:ilvl w:val="0"/>
           <w:numId w:val="0"/>
         </w:numPr>
         <w:ind w:leftChars="0"/>
@@ -25775,14 +25758,6 @@
         </w:tc>
       </w:tr>
       <w:tr>
-        <w:tblPrEx>
-          <w:tblCellMar>
-            <w:top w:w="0" w:type="dxa"/>
-            <w:left w:w="108" w:type="dxa"/>
-            <w:bottom w:w="0" w:type="dxa"/>
-            <w:right w:w="108" w:type="dxa"/>
-          </w:tblCellMar>
-        </w:tblPrEx>
         <w:trPr>
           <w:trHeight w:val="395" w:hRule="atLeast"/>
         </w:trPr>
@@ -25906,6 +25881,142 @@
                 <w:szCs w:val="21"/>
               </w:rPr>
               <w:t>主键</w:t>
+            </w:r>
+          </w:p>
+        </w:tc>
+      </w:tr>
+      <w:tr>
+        <w:trPr>
+          <w:trHeight w:val="395" w:hRule="atLeast"/>
+        </w:trPr>
+        <w:tc>
+          <w:tcPr>
+            <w:tcW w:w="2272" w:type="dxa"/>
+            <w:tcBorders>
+              <w:top w:val="single" w:color="000000" w:sz="4" w:space="0"/>
+              <w:left w:val="single" w:color="000000" w:sz="4" w:space="0"/>
+              <w:bottom w:val="single" w:color="000000" w:sz="4" w:space="0"/>
+              <w:right w:val="nil"/>
+            </w:tcBorders>
+            <w:shd w:val="clear" w:color="auto" w:fill="auto"/>
+            <w:vAlign w:val="center"/>
+          </w:tcPr>
+          <w:p>
+            <w:pPr>
+              <w:pStyle w:val="12"/>
+              <w:rPr>
+                <w:rFonts w:hint="default" w:ascii="Times New Roman" w:hAnsi="Times New Roman"/>
+                <w:sz w:val="21"/>
+                <w:szCs w:val="21"/>
+              </w:rPr>
+            </w:pPr>
+            <w:r>
+              <w:rPr>
+                <w:rFonts w:ascii="Times New Roman" w:hAnsi="Times New Roman"/>
+                <w:sz w:val="21"/>
+                <w:szCs w:val="21"/>
+              </w:rPr>
+              <w:t>grade</w:t>
+            </w:r>
+            <w:r>
+              <w:rPr>
+                <w:rFonts w:hint="default" w:ascii="Times New Roman" w:hAnsi="Times New Roman"/>
+                <w:sz w:val="21"/>
+                <w:szCs w:val="21"/>
+              </w:rPr>
+              <w:t>_type</w:t>
+            </w:r>
+          </w:p>
+        </w:tc>
+        <w:tc>
+          <w:tcPr>
+            <w:tcW w:w="1920" w:type="dxa"/>
+            <w:tcBorders>
+              <w:top w:val="single" w:color="000000" w:sz="4" w:space="0"/>
+              <w:left w:val="single" w:color="000000" w:sz="4" w:space="0"/>
+              <w:bottom w:val="single" w:color="000000" w:sz="4" w:space="0"/>
+              <w:right w:val="nil"/>
+            </w:tcBorders>
+            <w:shd w:val="clear" w:color="auto" w:fill="auto"/>
+            <w:vAlign w:val="center"/>
+          </w:tcPr>
+          <w:p>
+            <w:pPr>
+              <w:pStyle w:val="12"/>
+              <w:rPr>
+                <w:rFonts w:hint="default" w:ascii="Times New Roman" w:hAnsi="Times New Roman"/>
+                <w:sz w:val="21"/>
+                <w:szCs w:val="21"/>
+              </w:rPr>
+            </w:pPr>
+            <w:r>
+              <w:rPr>
+                <w:rFonts w:ascii="Times New Roman" w:hAnsi="Times New Roman"/>
+                <w:sz w:val="21"/>
+                <w:szCs w:val="21"/>
+              </w:rPr>
+              <w:t>i</w:t>
+            </w:r>
+            <w:r>
+              <w:rPr>
+                <w:rFonts w:hint="default" w:ascii="Times New Roman" w:hAnsi="Times New Roman"/>
+                <w:sz w:val="21"/>
+                <w:szCs w:val="21"/>
+              </w:rPr>
+              <w:t>nt(11)</w:t>
+            </w:r>
+          </w:p>
+        </w:tc>
+        <w:tc>
+          <w:tcPr>
+            <w:tcW w:w="1740" w:type="dxa"/>
+            <w:tcBorders>
+              <w:top w:val="single" w:color="000000" w:sz="4" w:space="0"/>
+              <w:left w:val="single" w:color="000000" w:sz="4" w:space="0"/>
+              <w:bottom w:val="single" w:color="000000" w:sz="4" w:space="0"/>
+              <w:right w:val="nil"/>
+            </w:tcBorders>
+            <w:shd w:val="clear" w:color="auto" w:fill="auto"/>
+            <w:vAlign w:val="center"/>
+          </w:tcPr>
+          <w:p>
+            <w:pPr>
+              <w:pStyle w:val="12"/>
+              <w:rPr>
+                <w:rFonts w:hint="default" w:ascii="Times New Roman" w:hAnsi="Times New Roman"/>
+                <w:sz w:val="21"/>
+                <w:szCs w:val="21"/>
+              </w:rPr>
+            </w:pPr>
+          </w:p>
+        </w:tc>
+        <w:tc>
+          <w:tcPr>
+            <w:tcW w:w="2442" w:type="dxa"/>
+            <w:tcBorders>
+              <w:top w:val="single" w:color="000000" w:sz="4" w:space="0"/>
+              <w:left w:val="single" w:color="000000" w:sz="4" w:space="0"/>
+              <w:bottom w:val="single" w:color="000000" w:sz="4" w:space="0"/>
+              <w:right w:val="single" w:color="000000" w:sz="4" w:space="0"/>
+            </w:tcBorders>
+            <w:shd w:val="clear" w:color="auto" w:fill="auto"/>
+            <w:vAlign w:val="center"/>
+          </w:tcPr>
+          <w:p>
+            <w:pPr>
+              <w:pStyle w:val="12"/>
+              <w:rPr>
+                <w:rFonts w:hint="default"/>
+                <w:sz w:val="21"/>
+                <w:szCs w:val="21"/>
+              </w:rPr>
+            </w:pPr>
+            <w:r>
+              <w:rPr>
+                <w:sz w:val="21"/>
+                <w:szCs w:val="21"/>
+              </w:rPr>
+              <w:t>所属年级</w:t>
             </w:r>
           </w:p>
         </w:tc>
@@ -25945,19 +26056,11 @@
             </w:pPr>
             <w:r>
               <w:rPr>
-                <w:rFonts w:ascii="Times New Roman" w:hAnsi="Times New Roman"/>
-                <w:sz w:val="21"/>
-                <w:szCs w:val="21"/>
-              </w:rPr>
-              <w:t>grade</w:t>
-            </w:r>
-            <w:r>
-              <w:rPr>
-                <w:rFonts w:hint="default" w:ascii="Times New Roman" w:hAnsi="Times New Roman"/>
-                <w:sz w:val="21"/>
-                <w:szCs w:val="21"/>
-              </w:rPr>
-              <w:t>_type</w:t>
+                <w:rFonts w:hint="default" w:ascii="Times New Roman" w:hAnsi="Times New Roman"/>
+                <w:sz w:val="21"/>
+                <w:szCs w:val="21"/>
+              </w:rPr>
+              <w:t>name</w:t>
             </w:r>
           </w:p>
         </w:tc>
@@ -25984,19 +26087,11 @@
             </w:pPr>
             <w:r>
               <w:rPr>
-                <w:rFonts w:ascii="Times New Roman" w:hAnsi="Times New Roman"/>
-                <w:sz w:val="21"/>
-                <w:szCs w:val="21"/>
-              </w:rPr>
-              <w:t>i</w:t>
-            </w:r>
-            <w:r>
-              <w:rPr>
-                <w:rFonts w:hint="default" w:ascii="Times New Roman" w:hAnsi="Times New Roman"/>
-                <w:sz w:val="21"/>
-                <w:szCs w:val="21"/>
-              </w:rPr>
-              <w:t>nt(11)</w:t>
+                <w:rFonts w:hint="default" w:ascii="Times New Roman" w:hAnsi="Times New Roman"/>
+                <w:sz w:val="21"/>
+                <w:szCs w:val="21"/>
+              </w:rPr>
+              <w:t>varchar(100)</w:t>
             </w:r>
           </w:p>
         </w:tc>
@@ -26049,7 +26144,7 @@
                 <w:sz w:val="21"/>
                 <w:szCs w:val="21"/>
               </w:rPr>
-              <w:t>所属年级</w:t>
+              <w:t>知识点名称</w:t>
             </w:r>
           </w:p>
         </w:tc>
@@ -26089,11 +26184,19 @@
             </w:pPr>
             <w:r>
               <w:rPr>
-                <w:rFonts w:hint="default" w:ascii="Times New Roman" w:hAnsi="Times New Roman"/>
-                <w:sz w:val="21"/>
-                <w:szCs w:val="21"/>
-              </w:rPr>
-              <w:t>name</w:t>
+                <w:rFonts w:ascii="Times New Roman" w:hAnsi="Times New Roman"/>
+                <w:sz w:val="21"/>
+                <w:szCs w:val="21"/>
+              </w:rPr>
+              <w:t>subject</w:t>
+            </w:r>
+            <w:r>
+              <w:rPr>
+                <w:rFonts w:hint="default" w:ascii="Times New Roman" w:hAnsi="Times New Roman"/>
+                <w:sz w:val="21"/>
+                <w:szCs w:val="21"/>
+              </w:rPr>
+              <w:t>_id</w:t>
             </w:r>
           </w:p>
         </w:tc>
@@ -26120,11 +26223,19 @@
             </w:pPr>
             <w:r>
               <w:rPr>
-                <w:rFonts w:hint="default" w:ascii="Times New Roman" w:hAnsi="Times New Roman"/>
-                <w:sz w:val="21"/>
-                <w:szCs w:val="21"/>
-              </w:rPr>
-              <w:t>varchar(100)</w:t>
+                <w:rFonts w:ascii="Times New Roman" w:hAnsi="Times New Roman"/>
+                <w:sz w:val="21"/>
+                <w:szCs w:val="21"/>
+              </w:rPr>
+              <w:t>i</w:t>
+            </w:r>
+            <w:r>
+              <w:rPr>
+                <w:rFonts w:hint="default" w:ascii="Times New Roman" w:hAnsi="Times New Roman"/>
+                <w:sz w:val="21"/>
+                <w:szCs w:val="21"/>
+              </w:rPr>
+              <w:t>nt(11)</w:t>
             </w:r>
           </w:p>
         </w:tc>
@@ -26167,17 +26278,16 @@
             <w:pPr>
               <w:pStyle w:val="12"/>
               <w:rPr>
-                <w:rFonts w:hint="default"/>
-                <w:sz w:val="21"/>
-                <w:szCs w:val="21"/>
-              </w:rPr>
-            </w:pPr>
-            <w:r>
-              <w:rPr>
-                <w:sz w:val="21"/>
-                <w:szCs w:val="21"/>
-              </w:rPr>
-              <w:t>知识点名称</w:t>
+                <w:sz w:val="21"/>
+                <w:szCs w:val="21"/>
+              </w:rPr>
+            </w:pPr>
+            <w:r>
+              <w:rPr>
+                <w:sz w:val="21"/>
+                <w:szCs w:val="21"/>
+              </w:rPr>
+              <w:t>课程id</w:t>
             </w:r>
           </w:p>
         </w:tc>
@@ -26210,26 +26320,18 @@
             <w:pPr>
               <w:pStyle w:val="12"/>
               <w:rPr>
-                <w:rFonts w:hint="default" w:ascii="Times New Roman" w:hAnsi="Times New Roman"/>
-                <w:sz w:val="21"/>
-                <w:szCs w:val="21"/>
-              </w:rPr>
-            </w:pPr>
-            <w:r>
-              <w:rPr>
-                <w:rFonts w:ascii="Times New Roman" w:hAnsi="Times New Roman"/>
-                <w:sz w:val="21"/>
-                <w:szCs w:val="21"/>
-              </w:rPr>
-              <w:t>subject</w:t>
-            </w:r>
-            <w:r>
-              <w:rPr>
-                <w:rFonts w:hint="default" w:ascii="Times New Roman" w:hAnsi="Times New Roman"/>
-                <w:sz w:val="21"/>
-                <w:szCs w:val="21"/>
-              </w:rPr>
-              <w:t>_id</w:t>
+                <w:rFonts w:ascii="Times New Roman" w:hAnsi="Times New Roman"/>
+                <w:sz w:val="21"/>
+                <w:szCs w:val="21"/>
+              </w:rPr>
+            </w:pPr>
+            <w:r>
+              <w:rPr>
+                <w:rFonts w:ascii="Times New Roman" w:hAnsi="Times New Roman"/>
+                <w:sz w:val="21"/>
+                <w:szCs w:val="21"/>
+              </w:rPr>
+              <w:t>parent_id</w:t>
             </w:r>
           </w:p>
         </w:tc>
@@ -26249,7 +26351,7 @@
             <w:pPr>
               <w:pStyle w:val="12"/>
               <w:rPr>
-                <w:rFonts w:hint="default" w:ascii="Times New Roman" w:hAnsi="Times New Roman"/>
+                <w:rFonts w:ascii="Times New Roman" w:hAnsi="Times New Roman"/>
                 <w:sz w:val="21"/>
                 <w:szCs w:val="21"/>
               </w:rPr>
@@ -26320,7 +26422,134 @@
                 <w:sz w:val="21"/>
                 <w:szCs w:val="21"/>
               </w:rPr>
-              <w:t>课程id</w:t>
+              <w:t>父类id</w:t>
+            </w:r>
+          </w:p>
+        </w:tc>
+      </w:tr>
+      <w:tr>
+        <w:trPr>
+          <w:trHeight w:val="395" w:hRule="atLeast"/>
+        </w:trPr>
+        <w:tc>
+          <w:tcPr>
+            <w:tcW w:w="2272" w:type="dxa"/>
+            <w:tcBorders>
+              <w:top w:val="single" w:color="000000" w:sz="4" w:space="0"/>
+              <w:left w:val="single" w:color="000000" w:sz="4" w:space="0"/>
+              <w:bottom w:val="single" w:color="000000" w:sz="4" w:space="0"/>
+              <w:right w:val="nil"/>
+            </w:tcBorders>
+            <w:shd w:val="clear" w:color="auto" w:fill="auto"/>
+            <w:vAlign w:val="center"/>
+          </w:tcPr>
+          <w:p>
+            <w:pPr>
+              <w:pStyle w:val="12"/>
+              <w:rPr>
+                <w:rFonts w:ascii="Times New Roman" w:hAnsi="Times New Roman"/>
+                <w:sz w:val="21"/>
+                <w:szCs w:val="21"/>
+              </w:rPr>
+            </w:pPr>
+            <w:r>
+              <w:rPr>
+                <w:rFonts w:ascii="Times New Roman" w:hAnsi="Times New Roman"/>
+                <w:sz w:val="21"/>
+                <w:szCs w:val="21"/>
+              </w:rPr>
+              <w:t>hasChildren</w:t>
+            </w:r>
+          </w:p>
+        </w:tc>
+        <w:tc>
+          <w:tcPr>
+            <w:tcW w:w="1920" w:type="dxa"/>
+            <w:tcBorders>
+              <w:top w:val="single" w:color="000000" w:sz="4" w:space="0"/>
+              <w:left w:val="single" w:color="000000" w:sz="4" w:space="0"/>
+              <w:bottom w:val="single" w:color="000000" w:sz="4" w:space="0"/>
+              <w:right w:val="nil"/>
+            </w:tcBorders>
+            <w:shd w:val="clear" w:color="auto" w:fill="auto"/>
+            <w:vAlign w:val="center"/>
+          </w:tcPr>
+          <w:p>
+            <w:pPr>
+              <w:pStyle w:val="12"/>
+              <w:rPr>
+                <w:rFonts w:ascii="Times New Roman" w:hAnsi="Times New Roman"/>
+                <w:sz w:val="21"/>
+                <w:szCs w:val="21"/>
+              </w:rPr>
+            </w:pPr>
+            <w:r>
+              <w:rPr>
+                <w:rFonts w:ascii="Times New Roman" w:hAnsi="Times New Roman"/>
+                <w:sz w:val="21"/>
+                <w:szCs w:val="21"/>
+              </w:rPr>
+              <w:t>t</w:t>
+            </w:r>
+            <w:r>
+              <w:rPr>
+                <w:rFonts w:hint="default" w:ascii="Times New Roman" w:hAnsi="Times New Roman"/>
+                <w:sz w:val="21"/>
+                <w:szCs w:val="21"/>
+              </w:rPr>
+              <w:t>inyint(1)</w:t>
+            </w:r>
+          </w:p>
+        </w:tc>
+        <w:tc>
+          <w:tcPr>
+            <w:tcW w:w="1740" w:type="dxa"/>
+            <w:tcBorders>
+              <w:top w:val="single" w:color="000000" w:sz="4" w:space="0"/>
+              <w:left w:val="single" w:color="000000" w:sz="4" w:space="0"/>
+              <w:bottom w:val="single" w:color="000000" w:sz="4" w:space="0"/>
+              <w:right w:val="nil"/>
+            </w:tcBorders>
+            <w:shd w:val="clear" w:color="auto" w:fill="auto"/>
+            <w:vAlign w:val="center"/>
+          </w:tcPr>
+          <w:p>
+            <w:pPr>
+              <w:pStyle w:val="12"/>
+              <w:rPr>
+                <w:rFonts w:hint="default" w:ascii="Times New Roman" w:hAnsi="Times New Roman"/>
+                <w:sz w:val="21"/>
+                <w:szCs w:val="21"/>
+              </w:rPr>
+            </w:pPr>
+          </w:p>
+        </w:tc>
+        <w:tc>
+          <w:tcPr>
+            <w:tcW w:w="2442" w:type="dxa"/>
+            <w:tcBorders>
+              <w:top w:val="single" w:color="000000" w:sz="4" w:space="0"/>
+              <w:left w:val="single" w:color="000000" w:sz="4" w:space="0"/>
+              <w:bottom w:val="single" w:color="000000" w:sz="4" w:space="0"/>
+              <w:right w:val="single" w:color="000000" w:sz="4" w:space="0"/>
+            </w:tcBorders>
+            <w:shd w:val="clear" w:color="auto" w:fill="auto"/>
+            <w:vAlign w:val="center"/>
+          </w:tcPr>
+          <w:p>
+            <w:pPr>
+              <w:pStyle w:val="12"/>
+              <w:rPr>
+                <w:sz w:val="21"/>
+                <w:szCs w:val="21"/>
+              </w:rPr>
+            </w:pPr>
+            <w:r>
+              <w:rPr>
+                <w:sz w:val="21"/>
+                <w:szCs w:val="21"/>
+              </w:rPr>
+              <w:t>是否拥有子节点</w:t>
             </w:r>
           </w:p>
         </w:tc>
@@ -26364,7 +26593,7 @@
                 <w:sz w:val="21"/>
                 <w:szCs w:val="21"/>
               </w:rPr>
-              <w:t>parent_id</w:t>
+              <w:t>school_type</w:t>
             </w:r>
           </w:p>
         </w:tc>
@@ -26395,6 +26624,133 @@
                 <w:sz w:val="21"/>
                 <w:szCs w:val="21"/>
               </w:rPr>
+              <w:t>int</w:t>
+            </w:r>
+            <w:r>
+              <w:rPr>
+                <w:rFonts w:hint="default" w:ascii="Times New Roman" w:hAnsi="Times New Roman"/>
+                <w:sz w:val="21"/>
+                <w:szCs w:val="21"/>
+              </w:rPr>
+              <w:t>(11)</w:t>
+            </w:r>
+          </w:p>
+        </w:tc>
+        <w:tc>
+          <w:tcPr>
+            <w:tcW w:w="1740" w:type="dxa"/>
+            <w:tcBorders>
+              <w:top w:val="single" w:color="000000" w:sz="4" w:space="0"/>
+              <w:left w:val="single" w:color="000000" w:sz="4" w:space="0"/>
+              <w:bottom w:val="single" w:color="000000" w:sz="4" w:space="0"/>
+              <w:right w:val="nil"/>
+            </w:tcBorders>
+            <w:shd w:val="clear" w:color="auto" w:fill="auto"/>
+            <w:vAlign w:val="center"/>
+          </w:tcPr>
+          <w:p>
+            <w:pPr>
+              <w:pStyle w:val="12"/>
+              <w:rPr>
+                <w:rFonts w:hint="default" w:ascii="Times New Roman" w:hAnsi="Times New Roman"/>
+                <w:sz w:val="21"/>
+                <w:szCs w:val="21"/>
+              </w:rPr>
+            </w:pPr>
+          </w:p>
+        </w:tc>
+        <w:tc>
+          <w:tcPr>
+            <w:tcW w:w="2442" w:type="dxa"/>
+            <w:tcBorders>
+              <w:top w:val="single" w:color="000000" w:sz="4" w:space="0"/>
+              <w:left w:val="single" w:color="000000" w:sz="4" w:space="0"/>
+              <w:bottom w:val="single" w:color="000000" w:sz="4" w:space="0"/>
+              <w:right w:val="single" w:color="000000" w:sz="4" w:space="0"/>
+            </w:tcBorders>
+            <w:shd w:val="clear" w:color="auto" w:fill="auto"/>
+            <w:vAlign w:val="center"/>
+          </w:tcPr>
+          <w:p>
+            <w:pPr>
+              <w:pStyle w:val="12"/>
+              <w:rPr>
+                <w:sz w:val="21"/>
+                <w:szCs w:val="21"/>
+              </w:rPr>
+            </w:pPr>
+            <w:r>
+              <w:rPr>
+                <w:sz w:val="21"/>
+                <w:szCs w:val="21"/>
+              </w:rPr>
+              <w:t>所属阶段</w:t>
+            </w:r>
+          </w:p>
+        </w:tc>
+      </w:tr>
+      <w:tr>
+        <w:trPr>
+          <w:trHeight w:val="395" w:hRule="atLeast"/>
+        </w:trPr>
+        <w:tc>
+          <w:tcPr>
+            <w:tcW w:w="2272" w:type="dxa"/>
+            <w:tcBorders>
+              <w:top w:val="single" w:color="000000" w:sz="4" w:space="0"/>
+              <w:left w:val="single" w:color="000000" w:sz="4" w:space="0"/>
+              <w:bottom w:val="single" w:color="000000" w:sz="4" w:space="0"/>
+              <w:right w:val="nil"/>
+            </w:tcBorders>
+            <w:shd w:val="clear" w:color="auto" w:fill="auto"/>
+            <w:vAlign w:val="center"/>
+          </w:tcPr>
+          <w:p>
+            <w:pPr>
+              <w:pStyle w:val="12"/>
+              <w:rPr>
+                <w:rFonts w:ascii="Times New Roman" w:hAnsi="Times New Roman"/>
+                <w:sz w:val="21"/>
+                <w:szCs w:val="21"/>
+              </w:rPr>
+            </w:pPr>
+            <w:r>
+              <w:rPr>
+                <w:rFonts w:ascii="Times New Roman" w:hAnsi="Times New Roman"/>
+                <w:sz w:val="21"/>
+                <w:szCs w:val="21"/>
+              </w:rPr>
+              <w:t>sort</w:t>
+            </w:r>
+          </w:p>
+        </w:tc>
+        <w:tc>
+          <w:tcPr>
+            <w:tcW w:w="1920" w:type="dxa"/>
+            <w:tcBorders>
+              <w:top w:val="single" w:color="000000" w:sz="4" w:space="0"/>
+              <w:left w:val="single" w:color="000000" w:sz="4" w:space="0"/>
+              <w:bottom w:val="single" w:color="000000" w:sz="4" w:space="0"/>
+              <w:right w:val="nil"/>
+            </w:tcBorders>
+            <w:shd w:val="clear" w:color="auto" w:fill="auto"/>
+            <w:vAlign w:val="center"/>
+          </w:tcPr>
+          <w:p>
+            <w:pPr>
+              <w:pStyle w:val="12"/>
+              <w:rPr>
+                <w:rFonts w:ascii="Times New Roman" w:hAnsi="Times New Roman"/>
+                <w:sz w:val="21"/>
+                <w:szCs w:val="21"/>
+              </w:rPr>
+            </w:pPr>
+            <w:r>
+              <w:rPr>
+                <w:rFonts w:ascii="Times New Roman" w:hAnsi="Times New Roman"/>
+                <w:sz w:val="21"/>
+                <w:szCs w:val="21"/>
+              </w:rPr>
               <w:t>i</w:t>
             </w:r>
             <w:r>
@@ -26455,7 +26811,22 @@
                 <w:sz w:val="21"/>
                 <w:szCs w:val="21"/>
               </w:rPr>
-              <w:t>父类id</w:t>
+              <w:t>排序 （default</w:t>
+            </w:r>
+            <w:r>
+              <w:rPr>
+                <w:rFonts w:hint="default"/>
+                <w:sz w:val="21"/>
+                <w:szCs w:val="21"/>
+              </w:rPr>
+              <w:t xml:space="preserve"> 0</w:t>
+            </w:r>
+            <w:r>
+              <w:rPr>
+                <w:sz w:val="21"/>
+                <w:szCs w:val="21"/>
+              </w:rPr>
+              <w:t>）</w:t>
             </w:r>
           </w:p>
         </w:tc>
@@ -26499,7 +26870,15 @@
                 <w:sz w:val="21"/>
                 <w:szCs w:val="21"/>
               </w:rPr>
-              <w:t>hasChildren</w:t>
+              <w:t>c</w:t>
+            </w:r>
+            <w:r>
+              <w:rPr>
+                <w:rFonts w:hint="default" w:ascii="Times New Roman" w:hAnsi="Times New Roman"/>
+                <w:sz w:val="21"/>
+                <w:szCs w:val="21"/>
+              </w:rPr>
+              <w:t>reate_date</w:t>
             </w:r>
           </w:p>
         </w:tc>
@@ -26530,15 +26909,15 @@
                 <w:sz w:val="21"/>
                 <w:szCs w:val="21"/>
               </w:rPr>
-              <w:t>t</w:t>
-            </w:r>
-            <w:r>
-              <w:rPr>
-                <w:rFonts w:hint="default" w:ascii="Times New Roman" w:hAnsi="Times New Roman"/>
-                <w:sz w:val="21"/>
-                <w:szCs w:val="21"/>
-              </w:rPr>
-              <w:t>inyint(1)</w:t>
+              <w:t>d</w:t>
+            </w:r>
+            <w:r>
+              <w:rPr>
+                <w:rFonts w:hint="default" w:ascii="Times New Roman" w:hAnsi="Times New Roman"/>
+                <w:sz w:val="21"/>
+                <w:szCs w:val="21"/>
+              </w:rPr>
+              <w:t>atetime</w:t>
             </w:r>
           </w:p>
         </w:tc>
@@ -26590,7 +26969,7 @@
                 <w:sz w:val="21"/>
                 <w:szCs w:val="21"/>
               </w:rPr>
-              <w:t>是否拥有子节点</w:t>
+              <w:t>创建时间</w:t>
             </w:r>
           </w:p>
         </w:tc>
@@ -26634,7 +27013,15 @@
                 <w:sz w:val="21"/>
                 <w:szCs w:val="21"/>
               </w:rPr>
-              <w:t>school_type</w:t>
+              <w:t>u</w:t>
+            </w:r>
+            <w:r>
+              <w:rPr>
+                <w:rFonts w:hint="default" w:ascii="Times New Roman" w:hAnsi="Times New Roman"/>
+                <w:sz w:val="21"/>
+                <w:szCs w:val="21"/>
+              </w:rPr>
+              <w:t>pdate_date</w:t>
             </w:r>
           </w:p>
         </w:tc>
@@ -26665,15 +27052,15 @@
                 <w:sz w:val="21"/>
                 <w:szCs w:val="21"/>
               </w:rPr>
-              <w:t>int</w:t>
-            </w:r>
-            <w:r>
-              <w:rPr>
-                <w:rFonts w:hint="default" w:ascii="Times New Roman" w:hAnsi="Times New Roman"/>
-                <w:sz w:val="21"/>
-                <w:szCs w:val="21"/>
-              </w:rPr>
-              <w:t>(11)</w:t>
+              <w:t>d</w:t>
+            </w:r>
+            <w:r>
+              <w:rPr>
+                <w:rFonts w:hint="default" w:ascii="Times New Roman" w:hAnsi="Times New Roman"/>
+                <w:sz w:val="21"/>
+                <w:szCs w:val="21"/>
+              </w:rPr>
+              <w:t>atetime</w:t>
             </w:r>
           </w:p>
         </w:tc>
@@ -26725,7 +27112,204 @@
                 <w:sz w:val="21"/>
                 <w:szCs w:val="21"/>
               </w:rPr>
-              <w:t>所属阶段</w:t>
+              <w:t>更新时间</w:t>
+            </w:r>
+          </w:p>
+        </w:tc>
+      </w:tr>
+    </w:tbl>
+    <w:p>
+      <w:pPr>
+        <w:rPr>
+          <w:rFonts w:hint="eastAsia"/>
+        </w:rPr>
+      </w:pPr>
+    </w:p>
+    <w:p>
+      <w:pPr>
+        <w:pStyle w:val="3"/>
+        <w:rPr>
+          <w:rFonts w:hint="default" w:cstheme="minorBidi"/>
+          <w:b/>
+          <w:kern w:val="2"/>
+          <w:sz w:val="32"/>
+          <w:szCs w:val="24"/>
+          <w:lang w:val="en-US" w:eastAsia="zh-CN" w:bidi="ar-SA"/>
+        </w:rPr>
+      </w:pPr>
+      <w:r>
+        <w:rPr>
+          <w:rFonts w:hint="eastAsia" w:cstheme="minorBidi"/>
+          <w:b/>
+          <w:kern w:val="2"/>
+          <w:sz w:val="32"/>
+          <w:szCs w:val="24"/>
+          <w:lang w:val="en-US" w:eastAsia="zh-CN" w:bidi="ar-SA"/>
+        </w:rPr>
+        <w:t>2.11 课程训练记录表（course_train_info）</w:t>
+      </w:r>
+    </w:p>
+    <w:tbl>
+      <w:tblPr>
+        <w:tblStyle w:val="8"/>
+        <w:tblW w:w="8374" w:type="dxa"/>
+        <w:tblInd w:w="-45" w:type="dxa"/>
+        <w:tblLayout w:type="fixed"/>
+        <w:tblCellMar>
+          <w:top w:w="0" w:type="dxa"/>
+          <w:left w:w="108" w:type="dxa"/>
+          <w:bottom w:w="0" w:type="dxa"/>
+          <w:right w:w="108" w:type="dxa"/>
+        </w:tblCellMar>
+      </w:tblPr>
+      <w:tblGrid>
+        <w:gridCol w:w="2272"/>
+        <w:gridCol w:w="1920"/>
+        <w:gridCol w:w="1740"/>
+        <w:gridCol w:w="2442"/>
+      </w:tblGrid>
+      <w:tr>
+        <w:tblPrEx>
+          <w:tblCellMar>
+            <w:top w:w="0" w:type="dxa"/>
+            <w:left w:w="108" w:type="dxa"/>
+            <w:bottom w:w="0" w:type="dxa"/>
+            <w:right w:w="108" w:type="dxa"/>
+          </w:tblCellMar>
+        </w:tblPrEx>
+        <w:trPr>
+          <w:trHeight w:val="395" w:hRule="atLeast"/>
+        </w:trPr>
+        <w:tc>
+          <w:tcPr>
+            <w:tcW w:w="2272" w:type="dxa"/>
+            <w:tcBorders>
+              <w:top w:val="single" w:color="000000" w:sz="4" w:space="0"/>
+              <w:left w:val="single" w:color="000000" w:sz="4" w:space="0"/>
+              <w:bottom w:val="single" w:color="000000" w:sz="4" w:space="0"/>
+              <w:right w:val="nil"/>
+            </w:tcBorders>
+            <w:shd w:val="clear" w:color="auto" w:fill="auto"/>
+          </w:tcPr>
+          <w:p>
+            <w:pPr>
+              <w:pStyle w:val="12"/>
+              <w:ind w:left="450"/>
+              <w:rPr>
+                <w:rFonts w:hint="default" w:ascii="Times New Roman" w:hAnsi="Times New Roman"/>
+                <w:sz w:val="21"/>
+                <w:szCs w:val="21"/>
+              </w:rPr>
+            </w:pPr>
+            <w:r>
+              <w:rPr>
+                <w:sz w:val="21"/>
+                <w:szCs w:val="21"/>
+              </w:rPr>
+              <w:t>字段名</w:t>
+            </w:r>
+          </w:p>
+        </w:tc>
+        <w:tc>
+          <w:tcPr>
+            <w:tcW w:w="1920" w:type="dxa"/>
+            <w:tcBorders>
+              <w:top w:val="single" w:color="000000" w:sz="4" w:space="0"/>
+              <w:left w:val="single" w:color="000000" w:sz="4" w:space="0"/>
+              <w:bottom w:val="single" w:color="000000" w:sz="4" w:space="0"/>
+              <w:right w:val="nil"/>
+            </w:tcBorders>
+            <w:shd w:val="clear" w:color="auto" w:fill="auto"/>
+          </w:tcPr>
+          <w:p>
+            <w:pPr>
+              <w:pStyle w:val="12"/>
+              <w:rPr>
+                <w:rFonts w:hint="default" w:ascii="Times New Roman" w:hAnsi="Times New Roman"/>
+                <w:sz w:val="21"/>
+                <w:szCs w:val="21"/>
+              </w:rPr>
+            </w:pPr>
+            <w:r>
+              <w:rPr>
+                <w:sz w:val="21"/>
+                <w:szCs w:val="21"/>
+              </w:rPr>
+              <w:t>类型</w:t>
+            </w:r>
+          </w:p>
+        </w:tc>
+        <w:tc>
+          <w:tcPr>
+            <w:tcW w:w="1740" w:type="dxa"/>
+            <w:tcBorders>
+              <w:top w:val="single" w:color="000000" w:sz="4" w:space="0"/>
+              <w:left w:val="single" w:color="000000" w:sz="4" w:space="0"/>
+              <w:bottom w:val="single" w:color="000000" w:sz="4" w:space="0"/>
+              <w:right w:val="nil"/>
+            </w:tcBorders>
+            <w:shd w:val="clear" w:color="auto" w:fill="auto"/>
+          </w:tcPr>
+          <w:p>
+            <w:pPr>
+              <w:pStyle w:val="12"/>
+              <w:rPr>
+                <w:rFonts w:hint="default" w:ascii="Times New Roman" w:hAnsi="Times New Roman"/>
+                <w:sz w:val="21"/>
+                <w:szCs w:val="21"/>
+              </w:rPr>
+            </w:pPr>
+            <w:r>
+              <w:rPr>
+                <w:rFonts w:hint="default" w:ascii="Times New Roman" w:hAnsi="Times New Roman"/>
+                <w:sz w:val="21"/>
+                <w:szCs w:val="21"/>
+              </w:rPr>
+              <w:t>KEY</w:t>
+            </w:r>
+          </w:p>
+        </w:tc>
+        <w:tc>
+          <w:tcPr>
+            <w:tcW w:w="2442" w:type="dxa"/>
+            <w:tcBorders>
+              <w:top w:val="single" w:color="000000" w:sz="4" w:space="0"/>
+              <w:left w:val="single" w:color="000000" w:sz="4" w:space="0"/>
+              <w:bottom w:val="single" w:color="000000" w:sz="4" w:space="0"/>
+              <w:right w:val="single" w:color="000000" w:sz="4" w:space="0"/>
+            </w:tcBorders>
+            <w:shd w:val="clear" w:color="auto" w:fill="auto"/>
+          </w:tcPr>
+          <w:p>
+            <w:pPr>
+              <w:pStyle w:val="12"/>
+              <w:rPr>
+                <w:rFonts w:hint="default" w:ascii="Times New Roman" w:hAnsi="Times New Roman"/>
+                <w:sz w:val="21"/>
+                <w:szCs w:val="21"/>
+              </w:rPr>
+            </w:pPr>
+            <w:r>
+              <w:rPr>
+                <w:sz w:val="21"/>
+                <w:szCs w:val="21"/>
+              </w:rPr>
+              <w:t>默认值</w:t>
+            </w:r>
+            <w:r>
+              <w:rPr>
+                <w:rFonts w:hint="default" w:ascii="Times New Roman" w:hAnsi="Times New Roman"/>
+                <w:sz w:val="21"/>
+                <w:szCs w:val="21"/>
+              </w:rPr>
+              <w:t>/</w:t>
+            </w:r>
+            <w:r>
+              <w:rPr>
+                <w:sz w:val="21"/>
+                <w:szCs w:val="21"/>
+              </w:rPr>
+              <w:t>描述</w:t>
             </w:r>
           </w:p>
         </w:tc>
@@ -26758,18 +27342,18 @@
             <w:pPr>
               <w:pStyle w:val="12"/>
               <w:rPr>
-                <w:rFonts w:ascii="Times New Roman" w:hAnsi="Times New Roman"/>
-                <w:sz w:val="21"/>
-                <w:szCs w:val="21"/>
-              </w:rPr>
-            </w:pPr>
-            <w:r>
-              <w:rPr>
-                <w:rFonts w:ascii="Times New Roman" w:hAnsi="Times New Roman"/>
-                <w:sz w:val="21"/>
-                <w:szCs w:val="21"/>
-              </w:rPr>
-              <w:t>sort</w:t>
+                <w:rFonts w:hint="default" w:ascii="Times New Roman" w:hAnsi="Times New Roman"/>
+                <w:sz w:val="21"/>
+                <w:szCs w:val="21"/>
+              </w:rPr>
+            </w:pPr>
+            <w:r>
+              <w:rPr>
+                <w:rFonts w:hint="default" w:ascii="Times New Roman" w:hAnsi="Times New Roman"/>
+                <w:sz w:val="21"/>
+                <w:szCs w:val="21"/>
+              </w:rPr>
+              <w:t>id</w:t>
             </w:r>
           </w:p>
         </w:tc>
@@ -26789,26 +27373,18 @@
             <w:pPr>
               <w:pStyle w:val="12"/>
               <w:rPr>
-                <w:rFonts w:ascii="Times New Roman" w:hAnsi="Times New Roman"/>
-                <w:sz w:val="21"/>
-                <w:szCs w:val="21"/>
-              </w:rPr>
-            </w:pPr>
-            <w:r>
-              <w:rPr>
-                <w:rFonts w:ascii="Times New Roman" w:hAnsi="Times New Roman"/>
-                <w:sz w:val="21"/>
-                <w:szCs w:val="21"/>
-              </w:rPr>
-              <w:t>i</w:t>
-            </w:r>
-            <w:r>
-              <w:rPr>
-                <w:rFonts w:hint="default" w:ascii="Times New Roman" w:hAnsi="Times New Roman"/>
-                <w:sz w:val="21"/>
-                <w:szCs w:val="21"/>
-              </w:rPr>
-              <w:t>nt(11)</w:t>
+                <w:rFonts w:hint="default" w:ascii="Times New Roman" w:hAnsi="Times New Roman"/>
+                <w:sz w:val="21"/>
+                <w:szCs w:val="21"/>
+              </w:rPr>
+            </w:pPr>
+            <w:r>
+              <w:rPr>
+                <w:rFonts w:hint="default" w:ascii="Times New Roman" w:hAnsi="Times New Roman"/>
+                <w:sz w:val="21"/>
+                <w:szCs w:val="21"/>
+              </w:rPr>
+              <w:t>int</w:t>
             </w:r>
           </w:p>
         </w:tc>
@@ -26833,6 +27409,14 @@
                 <w:szCs w:val="21"/>
               </w:rPr>
             </w:pPr>
+            <w:r>
+              <w:rPr>
+                <w:rFonts w:hint="default" w:ascii="Times New Roman" w:hAnsi="Times New Roman"/>
+                <w:sz w:val="21"/>
+                <w:szCs w:val="21"/>
+              </w:rPr>
+              <w:t>pk</w:t>
+            </w:r>
           </w:p>
         </w:tc>
         <w:tc>
@@ -26851,31 +27435,136 @@
             <w:pPr>
               <w:pStyle w:val="12"/>
               <w:rPr>
-                <w:sz w:val="21"/>
-                <w:szCs w:val="21"/>
-              </w:rPr>
-            </w:pPr>
-            <w:r>
-              <w:rPr>
-                <w:sz w:val="21"/>
-                <w:szCs w:val="21"/>
-              </w:rPr>
-              <w:t>排序 （default</w:t>
-            </w:r>
+                <w:rFonts w:hint="default" w:ascii="Times New Roman" w:hAnsi="Times New Roman"/>
+                <w:sz w:val="21"/>
+                <w:szCs w:val="21"/>
+              </w:rPr>
+            </w:pPr>
+            <w:r>
+              <w:rPr>
+                <w:sz w:val="21"/>
+                <w:szCs w:val="21"/>
+              </w:rPr>
+              <w:t>主键</w:t>
+            </w:r>
+          </w:p>
+        </w:tc>
+      </w:tr>
+      <w:tr>
+        <w:trPr>
+          <w:trHeight w:val="395" w:hRule="atLeast"/>
+        </w:trPr>
+        <w:tc>
+          <w:tcPr>
+            <w:tcW w:w="2272" w:type="dxa"/>
+            <w:tcBorders>
+              <w:top w:val="single" w:color="000000" w:sz="4" w:space="0"/>
+              <w:left w:val="single" w:color="000000" w:sz="4" w:space="0"/>
+              <w:bottom w:val="single" w:color="000000" w:sz="4" w:space="0"/>
+              <w:right w:val="nil"/>
+            </w:tcBorders>
+            <w:shd w:val="clear" w:color="auto" w:fill="auto"/>
+            <w:vAlign w:val="center"/>
+          </w:tcPr>
+          <w:p>
+            <w:pPr>
+              <w:pStyle w:val="12"/>
+              <w:rPr>
+                <w:rFonts w:hint="default" w:ascii="Times New Roman" w:hAnsi="Times New Roman"/>
+                <w:sz w:val="21"/>
+                <w:szCs w:val="21"/>
+              </w:rPr>
+            </w:pPr>
+            <w:r>
+              <w:rPr>
+                <w:rFonts w:hint="default" w:ascii="Times New Roman" w:hAnsi="Times New Roman"/>
+                <w:sz w:val="21"/>
+                <w:szCs w:val="21"/>
+              </w:rPr>
+              <w:t>student_id</w:t>
+            </w:r>
+          </w:p>
+        </w:tc>
+        <w:tc>
+          <w:tcPr>
+            <w:tcW w:w="1920" w:type="dxa"/>
+            <w:tcBorders>
+              <w:top w:val="single" w:color="000000" w:sz="4" w:space="0"/>
+              <w:left w:val="single" w:color="000000" w:sz="4" w:space="0"/>
+              <w:bottom w:val="single" w:color="000000" w:sz="4" w:space="0"/>
+              <w:right w:val="nil"/>
+            </w:tcBorders>
+            <w:shd w:val="clear" w:color="auto" w:fill="auto"/>
+            <w:vAlign w:val="center"/>
+          </w:tcPr>
+          <w:p>
+            <w:pPr>
+              <w:pStyle w:val="12"/>
+              <w:rPr>
+                <w:rFonts w:hint="default" w:ascii="Times New Roman" w:hAnsi="Times New Roman"/>
+                <w:sz w:val="21"/>
+                <w:szCs w:val="21"/>
+              </w:rPr>
+            </w:pPr>
             <w:r>
               <w:rPr>
                 <w:rFonts w:hint="default"/>
-                <w:sz w:val="21"/>
-                <w:szCs w:val="21"/>
-              </w:rPr>
-              <w:t xml:space="preserve"> 0</w:t>
-            </w:r>
-            <w:r>
-              <w:rPr>
-                <w:sz w:val="21"/>
-                <w:szCs w:val="21"/>
-              </w:rPr>
-              <w:t>）</w:t>
+              </w:rPr>
+              <w:t>int(11)</w:t>
+            </w:r>
+          </w:p>
+        </w:tc>
+        <w:tc>
+          <w:tcPr>
+            <w:tcW w:w="1740" w:type="dxa"/>
+            <w:tcBorders>
+              <w:top w:val="single" w:color="000000" w:sz="4" w:space="0"/>
+              <w:left w:val="single" w:color="000000" w:sz="4" w:space="0"/>
+              <w:bottom w:val="single" w:color="000000" w:sz="4" w:space="0"/>
+              <w:right w:val="nil"/>
+            </w:tcBorders>
+            <w:shd w:val="clear" w:color="auto" w:fill="auto"/>
+            <w:vAlign w:val="center"/>
+          </w:tcPr>
+          <w:p>
+            <w:pPr>
+              <w:pStyle w:val="12"/>
+              <w:rPr>
+                <w:rFonts w:hint="default" w:ascii="Times New Roman" w:hAnsi="Times New Roman"/>
+                <w:sz w:val="21"/>
+                <w:szCs w:val="21"/>
+              </w:rPr>
+            </w:pPr>
+          </w:p>
+        </w:tc>
+        <w:tc>
+          <w:tcPr>
+            <w:tcW w:w="2442" w:type="dxa"/>
+            <w:tcBorders>
+              <w:top w:val="single" w:color="000000" w:sz="4" w:space="0"/>
+              <w:left w:val="single" w:color="000000" w:sz="4" w:space="0"/>
+              <w:bottom w:val="single" w:color="000000" w:sz="4" w:space="0"/>
+              <w:right w:val="single" w:color="000000" w:sz="4" w:space="0"/>
+            </w:tcBorders>
+            <w:shd w:val="clear" w:color="auto" w:fill="auto"/>
+            <w:vAlign w:val="center"/>
+          </w:tcPr>
+          <w:p>
+            <w:pPr>
+              <w:pStyle w:val="12"/>
+              <w:rPr>
+                <w:rFonts w:hint="default"/>
+                <w:sz w:val="21"/>
+                <w:szCs w:val="21"/>
+              </w:rPr>
+            </w:pPr>
+            <w:r>
+              <w:rPr>
+                <w:rFonts w:ascii="Times New Roman" w:hAnsi="Times New Roman"/>
+                <w:sz w:val="21"/>
+                <w:szCs w:val="21"/>
+              </w:rPr>
+              <w:t>所属学员id</w:t>
             </w:r>
           </w:p>
         </w:tc>
@@ -26908,26 +27597,18 @@
             <w:pPr>
               <w:pStyle w:val="12"/>
               <w:rPr>
-                <w:rFonts w:ascii="Times New Roman" w:hAnsi="Times New Roman"/>
-                <w:sz w:val="21"/>
-                <w:szCs w:val="21"/>
-              </w:rPr>
-            </w:pPr>
-            <w:r>
-              <w:rPr>
-                <w:rFonts w:ascii="Times New Roman" w:hAnsi="Times New Roman"/>
-                <w:sz w:val="21"/>
-                <w:szCs w:val="21"/>
-              </w:rPr>
-              <w:t>c</w:t>
-            </w:r>
-            <w:r>
-              <w:rPr>
-                <w:rFonts w:hint="default" w:ascii="Times New Roman" w:hAnsi="Times New Roman"/>
-                <w:sz w:val="21"/>
-                <w:szCs w:val="21"/>
-              </w:rPr>
-              <w:t>reate_date</w:t>
+                <w:rFonts w:hint="default" w:ascii="Times New Roman" w:hAnsi="Times New Roman"/>
+                <w:sz w:val="21"/>
+                <w:szCs w:val="21"/>
+              </w:rPr>
+            </w:pPr>
+            <w:r>
+              <w:rPr>
+                <w:rFonts w:hint="default" w:ascii="Times New Roman" w:hAnsi="Times New Roman"/>
+                <w:sz w:val="21"/>
+                <w:szCs w:val="21"/>
+              </w:rPr>
+              <w:t>mark</w:t>
             </w:r>
           </w:p>
         </w:tc>
@@ -26947,26 +27628,26 @@
             <w:pPr>
               <w:pStyle w:val="12"/>
               <w:rPr>
-                <w:rFonts w:ascii="Times New Roman" w:hAnsi="Times New Roman"/>
-                <w:sz w:val="21"/>
-                <w:szCs w:val="21"/>
-              </w:rPr>
-            </w:pPr>
-            <w:r>
-              <w:rPr>
-                <w:rFonts w:ascii="Times New Roman" w:hAnsi="Times New Roman"/>
-                <w:sz w:val="21"/>
-                <w:szCs w:val="21"/>
-              </w:rPr>
-              <w:t>d</w:t>
-            </w:r>
-            <w:r>
-              <w:rPr>
-                <w:rFonts w:hint="default" w:ascii="Times New Roman" w:hAnsi="Times New Roman"/>
-                <w:sz w:val="21"/>
-                <w:szCs w:val="21"/>
-              </w:rPr>
-              <w:t>atetime</w:t>
+                <w:rFonts w:hint="default" w:ascii="Times New Roman" w:hAnsi="Times New Roman"/>
+                <w:sz w:val="21"/>
+                <w:szCs w:val="21"/>
+              </w:rPr>
+            </w:pPr>
+            <w:r>
+              <w:rPr>
+                <w:rFonts w:ascii="Times New Roman" w:hAnsi="Times New Roman"/>
+                <w:sz w:val="21"/>
+                <w:szCs w:val="21"/>
+              </w:rPr>
+              <w:t>int</w:t>
+            </w:r>
+            <w:r>
+              <w:rPr>
+                <w:rFonts w:hint="default" w:ascii="Times New Roman" w:hAnsi="Times New Roman"/>
+                <w:sz w:val="21"/>
+                <w:szCs w:val="21"/>
+              </w:rPr>
+              <w:t>(11)</w:t>
             </w:r>
           </w:p>
         </w:tc>
@@ -27009,16 +27690,26 @@
             <w:pPr>
               <w:pStyle w:val="12"/>
               <w:rPr>
-                <w:sz w:val="21"/>
-                <w:szCs w:val="21"/>
-              </w:rPr>
-            </w:pPr>
-            <w:r>
-              <w:rPr>
-                <w:sz w:val="21"/>
-                <w:szCs w:val="21"/>
-              </w:rPr>
-              <w:t>创建时间</w:t>
+                <w:rFonts w:hint="default"/>
+                <w:sz w:val="21"/>
+                <w:szCs w:val="21"/>
+              </w:rPr>
+            </w:pPr>
+            <w:r>
+              <w:rPr>
+                <w:rFonts w:hint="eastAsia"/>
+                <w:sz w:val="21"/>
+                <w:szCs w:val="21"/>
+                <w:lang w:val="en-US" w:eastAsia="zh-CN"/>
+              </w:rPr>
+              <w:t>课程训练</w:t>
+            </w:r>
+            <w:r>
+              <w:rPr>
+                <w:sz w:val="21"/>
+                <w:szCs w:val="21"/>
+              </w:rPr>
+              <w:t>得分</w:t>
             </w:r>
           </w:p>
         </w:tc>
@@ -27051,26 +27742,721 @@
             <w:pPr>
               <w:pStyle w:val="12"/>
               <w:rPr>
-                <w:rFonts w:ascii="Times New Roman" w:hAnsi="Times New Roman"/>
-                <w:sz w:val="21"/>
-                <w:szCs w:val="21"/>
-              </w:rPr>
-            </w:pPr>
-            <w:r>
-              <w:rPr>
-                <w:rFonts w:ascii="Times New Roman" w:hAnsi="Times New Roman"/>
-                <w:sz w:val="21"/>
-                <w:szCs w:val="21"/>
-              </w:rPr>
-              <w:t>u</w:t>
-            </w:r>
-            <w:r>
-              <w:rPr>
-                <w:rFonts w:hint="default" w:ascii="Times New Roman" w:hAnsi="Times New Roman"/>
-                <w:sz w:val="21"/>
-                <w:szCs w:val="21"/>
-              </w:rPr>
-              <w:t>pdate_date</w:t>
+                <w:rFonts w:hint="default" w:ascii="Times New Roman" w:hAnsi="Times New Roman"/>
+                <w:sz w:val="21"/>
+                <w:szCs w:val="21"/>
+              </w:rPr>
+            </w:pPr>
+            <w:r>
+              <w:rPr>
+                <w:rFonts w:ascii="Times New Roman" w:hAnsi="Times New Roman"/>
+                <w:sz w:val="21"/>
+                <w:szCs w:val="21"/>
+              </w:rPr>
+              <w:t>system_mark</w:t>
+            </w:r>
+          </w:p>
+        </w:tc>
+        <w:tc>
+          <w:tcPr>
+            <w:tcW w:w="1920" w:type="dxa"/>
+            <w:tcBorders>
+              <w:top w:val="single" w:color="000000" w:sz="4" w:space="0"/>
+              <w:left w:val="single" w:color="000000" w:sz="4" w:space="0"/>
+              <w:bottom w:val="single" w:color="000000" w:sz="4" w:space="0"/>
+              <w:right w:val="nil"/>
+            </w:tcBorders>
+            <w:shd w:val="clear" w:color="auto" w:fill="auto"/>
+            <w:vAlign w:val="center"/>
+          </w:tcPr>
+          <w:p>
+            <w:pPr>
+              <w:pStyle w:val="12"/>
+              <w:rPr>
+                <w:rFonts w:ascii="Times New Roman" w:hAnsi="Times New Roman"/>
+                <w:sz w:val="21"/>
+                <w:szCs w:val="21"/>
+              </w:rPr>
+            </w:pPr>
+            <w:r>
+              <w:rPr>
+                <w:rFonts w:ascii="Times New Roman" w:hAnsi="Times New Roman"/>
+                <w:sz w:val="21"/>
+                <w:szCs w:val="21"/>
+              </w:rPr>
+              <w:t>int</w:t>
+            </w:r>
+            <w:r>
+              <w:rPr>
+                <w:rFonts w:hint="default" w:ascii="Times New Roman" w:hAnsi="Times New Roman"/>
+                <w:sz w:val="21"/>
+                <w:szCs w:val="21"/>
+              </w:rPr>
+              <w:t>(4)</w:t>
+            </w:r>
+          </w:p>
+        </w:tc>
+        <w:tc>
+          <w:tcPr>
+            <w:tcW w:w="1740" w:type="dxa"/>
+            <w:tcBorders>
+              <w:top w:val="single" w:color="000000" w:sz="4" w:space="0"/>
+              <w:left w:val="single" w:color="000000" w:sz="4" w:space="0"/>
+              <w:bottom w:val="single" w:color="000000" w:sz="4" w:space="0"/>
+              <w:right w:val="nil"/>
+            </w:tcBorders>
+            <w:shd w:val="clear" w:color="auto" w:fill="auto"/>
+            <w:vAlign w:val="center"/>
+          </w:tcPr>
+          <w:p>
+            <w:pPr>
+              <w:pStyle w:val="12"/>
+              <w:rPr>
+                <w:rFonts w:hint="default" w:ascii="Times New Roman" w:hAnsi="Times New Roman"/>
+                <w:sz w:val="21"/>
+                <w:szCs w:val="21"/>
+              </w:rPr>
+            </w:pPr>
+          </w:p>
+        </w:tc>
+        <w:tc>
+          <w:tcPr>
+            <w:tcW w:w="2442" w:type="dxa"/>
+            <w:tcBorders>
+              <w:top w:val="single" w:color="000000" w:sz="4" w:space="0"/>
+              <w:left w:val="single" w:color="000000" w:sz="4" w:space="0"/>
+              <w:bottom w:val="single" w:color="000000" w:sz="4" w:space="0"/>
+              <w:right w:val="single" w:color="000000" w:sz="4" w:space="0"/>
+            </w:tcBorders>
+            <w:shd w:val="clear" w:color="auto" w:fill="auto"/>
+            <w:vAlign w:val="center"/>
+          </w:tcPr>
+          <w:p>
+            <w:pPr>
+              <w:pStyle w:val="12"/>
+              <w:rPr>
+                <w:sz w:val="21"/>
+                <w:szCs w:val="21"/>
+              </w:rPr>
+            </w:pPr>
+            <w:r>
+              <w:rPr>
+                <w:sz w:val="21"/>
+                <w:szCs w:val="21"/>
+              </w:rPr>
+              <w:t>系统评分</w:t>
+            </w:r>
+          </w:p>
+        </w:tc>
+      </w:tr>
+      <w:tr>
+        <w:tblPrEx>
+          <w:tblCellMar>
+            <w:top w:w="0" w:type="dxa"/>
+            <w:left w:w="108" w:type="dxa"/>
+            <w:bottom w:w="0" w:type="dxa"/>
+            <w:right w:w="108" w:type="dxa"/>
+          </w:tblCellMar>
+        </w:tblPrEx>
+        <w:trPr>
+          <w:trHeight w:val="395" w:hRule="atLeast"/>
+        </w:trPr>
+        <w:tc>
+          <w:tcPr>
+            <w:tcW w:w="2272" w:type="dxa"/>
+            <w:tcBorders>
+              <w:top w:val="single" w:color="000000" w:sz="4" w:space="0"/>
+              <w:left w:val="single" w:color="000000" w:sz="4" w:space="0"/>
+              <w:bottom w:val="single" w:color="000000" w:sz="4" w:space="0"/>
+              <w:right w:val="nil"/>
+            </w:tcBorders>
+            <w:shd w:val="clear" w:color="auto" w:fill="auto"/>
+            <w:vAlign w:val="center"/>
+          </w:tcPr>
+          <w:p>
+            <w:pPr>
+              <w:pStyle w:val="12"/>
+              <w:rPr>
+                <w:rFonts w:ascii="Times New Roman" w:hAnsi="Times New Roman"/>
+                <w:sz w:val="21"/>
+                <w:szCs w:val="21"/>
+              </w:rPr>
+            </w:pPr>
+            <w:r>
+              <w:rPr>
+                <w:rFonts w:ascii="Times New Roman" w:hAnsi="Times New Roman"/>
+                <w:sz w:val="21"/>
+                <w:szCs w:val="21"/>
+              </w:rPr>
+              <w:t>teacher_mark</w:t>
+            </w:r>
+          </w:p>
+        </w:tc>
+        <w:tc>
+          <w:tcPr>
+            <w:tcW w:w="1920" w:type="dxa"/>
+            <w:tcBorders>
+              <w:top w:val="single" w:color="000000" w:sz="4" w:space="0"/>
+              <w:left w:val="single" w:color="000000" w:sz="4" w:space="0"/>
+              <w:bottom w:val="single" w:color="000000" w:sz="4" w:space="0"/>
+              <w:right w:val="nil"/>
+            </w:tcBorders>
+            <w:shd w:val="clear" w:color="auto" w:fill="auto"/>
+            <w:vAlign w:val="center"/>
+          </w:tcPr>
+          <w:p>
+            <w:pPr>
+              <w:pStyle w:val="12"/>
+              <w:rPr>
+                <w:rFonts w:ascii="Times New Roman" w:hAnsi="Times New Roman"/>
+                <w:sz w:val="21"/>
+                <w:szCs w:val="21"/>
+              </w:rPr>
+            </w:pPr>
+            <w:r>
+              <w:rPr>
+                <w:rFonts w:ascii="Times New Roman" w:hAnsi="Times New Roman"/>
+                <w:sz w:val="21"/>
+                <w:szCs w:val="21"/>
+              </w:rPr>
+              <w:t>int</w:t>
+            </w:r>
+            <w:r>
+              <w:rPr>
+                <w:rFonts w:hint="default" w:ascii="Times New Roman" w:hAnsi="Times New Roman"/>
+                <w:sz w:val="21"/>
+                <w:szCs w:val="21"/>
+              </w:rPr>
+              <w:t>(4)</w:t>
+            </w:r>
+          </w:p>
+        </w:tc>
+        <w:tc>
+          <w:tcPr>
+            <w:tcW w:w="1740" w:type="dxa"/>
+            <w:tcBorders>
+              <w:top w:val="single" w:color="000000" w:sz="4" w:space="0"/>
+              <w:left w:val="single" w:color="000000" w:sz="4" w:space="0"/>
+              <w:bottom w:val="single" w:color="000000" w:sz="4" w:space="0"/>
+              <w:right w:val="nil"/>
+            </w:tcBorders>
+            <w:shd w:val="clear" w:color="auto" w:fill="auto"/>
+            <w:vAlign w:val="center"/>
+          </w:tcPr>
+          <w:p>
+            <w:pPr>
+              <w:pStyle w:val="12"/>
+              <w:rPr>
+                <w:rFonts w:hint="default" w:ascii="Times New Roman" w:hAnsi="Times New Roman"/>
+                <w:sz w:val="21"/>
+                <w:szCs w:val="21"/>
+              </w:rPr>
+            </w:pPr>
+          </w:p>
+        </w:tc>
+        <w:tc>
+          <w:tcPr>
+            <w:tcW w:w="2442" w:type="dxa"/>
+            <w:tcBorders>
+              <w:top w:val="single" w:color="000000" w:sz="4" w:space="0"/>
+              <w:left w:val="single" w:color="000000" w:sz="4" w:space="0"/>
+              <w:bottom w:val="single" w:color="000000" w:sz="4" w:space="0"/>
+              <w:right w:val="single" w:color="000000" w:sz="4" w:space="0"/>
+            </w:tcBorders>
+            <w:shd w:val="clear" w:color="auto" w:fill="auto"/>
+            <w:vAlign w:val="center"/>
+          </w:tcPr>
+          <w:p>
+            <w:pPr>
+              <w:pStyle w:val="12"/>
+              <w:rPr>
+                <w:sz w:val="21"/>
+                <w:szCs w:val="21"/>
+              </w:rPr>
+            </w:pPr>
+            <w:r>
+              <w:rPr>
+                <w:sz w:val="21"/>
+                <w:szCs w:val="21"/>
+              </w:rPr>
+              <w:t>教师评分</w:t>
+            </w:r>
+          </w:p>
+        </w:tc>
+      </w:tr>
+      <w:tr>
+        <w:tblPrEx>
+          <w:tblCellMar>
+            <w:top w:w="0" w:type="dxa"/>
+            <w:left w:w="108" w:type="dxa"/>
+            <w:bottom w:w="0" w:type="dxa"/>
+            <w:right w:w="108" w:type="dxa"/>
+          </w:tblCellMar>
+        </w:tblPrEx>
+        <w:trPr>
+          <w:trHeight w:val="395" w:hRule="atLeast"/>
+        </w:trPr>
+        <w:tc>
+          <w:tcPr>
+            <w:tcW w:w="2272" w:type="dxa"/>
+            <w:tcBorders>
+              <w:top w:val="single" w:color="000000" w:sz="4" w:space="0"/>
+              <w:left w:val="single" w:color="000000" w:sz="4" w:space="0"/>
+              <w:bottom w:val="single" w:color="000000" w:sz="4" w:space="0"/>
+              <w:right w:val="nil"/>
+            </w:tcBorders>
+            <w:shd w:val="clear" w:color="auto" w:fill="auto"/>
+            <w:vAlign w:val="center"/>
+          </w:tcPr>
+          <w:p>
+            <w:pPr>
+              <w:pStyle w:val="12"/>
+              <w:rPr>
+                <w:rFonts w:hint="default" w:ascii="Times New Roman" w:hAnsi="Times New Roman" w:eastAsia="宋体"/>
+                <w:sz w:val="21"/>
+                <w:szCs w:val="21"/>
+                <w:lang w:val="en-US" w:eastAsia="zh-CN"/>
+              </w:rPr>
+            </w:pPr>
+            <w:r>
+              <w:rPr>
+                <w:rFonts w:hint="eastAsia" w:ascii="Times New Roman" w:hAnsi="Times New Roman"/>
+                <w:sz w:val="21"/>
+                <w:szCs w:val="21"/>
+                <w:lang w:val="en-US" w:eastAsia="zh-CN"/>
+              </w:rPr>
+              <w:t>course_id</w:t>
+            </w:r>
+          </w:p>
+        </w:tc>
+        <w:tc>
+          <w:tcPr>
+            <w:tcW w:w="1920" w:type="dxa"/>
+            <w:tcBorders>
+              <w:top w:val="single" w:color="000000" w:sz="4" w:space="0"/>
+              <w:left w:val="single" w:color="000000" w:sz="4" w:space="0"/>
+              <w:bottom w:val="single" w:color="000000" w:sz="4" w:space="0"/>
+              <w:right w:val="nil"/>
+            </w:tcBorders>
+            <w:shd w:val="clear" w:color="auto" w:fill="auto"/>
+            <w:vAlign w:val="center"/>
+          </w:tcPr>
+          <w:p>
+            <w:pPr>
+              <w:pStyle w:val="12"/>
+              <w:rPr>
+                <w:rFonts w:hint="default" w:ascii="Times New Roman" w:hAnsi="Times New Roman"/>
+                <w:sz w:val="21"/>
+                <w:szCs w:val="21"/>
+              </w:rPr>
+            </w:pPr>
+            <w:r>
+              <w:rPr>
+                <w:rFonts w:ascii="Times New Roman" w:hAnsi="Times New Roman"/>
+                <w:sz w:val="21"/>
+                <w:szCs w:val="21"/>
+              </w:rPr>
+              <w:t>i</w:t>
+            </w:r>
+            <w:r>
+              <w:rPr>
+                <w:rFonts w:hint="default" w:ascii="Times New Roman" w:hAnsi="Times New Roman"/>
+                <w:sz w:val="21"/>
+                <w:szCs w:val="21"/>
+              </w:rPr>
+              <w:t>nt(11)</w:t>
+            </w:r>
+          </w:p>
+        </w:tc>
+        <w:tc>
+          <w:tcPr>
+            <w:tcW w:w="1740" w:type="dxa"/>
+            <w:tcBorders>
+              <w:top w:val="single" w:color="000000" w:sz="4" w:space="0"/>
+              <w:left w:val="single" w:color="000000" w:sz="4" w:space="0"/>
+              <w:bottom w:val="single" w:color="000000" w:sz="4" w:space="0"/>
+              <w:right w:val="nil"/>
+            </w:tcBorders>
+            <w:shd w:val="clear" w:color="auto" w:fill="auto"/>
+            <w:vAlign w:val="center"/>
+          </w:tcPr>
+          <w:p>
+            <w:pPr>
+              <w:pStyle w:val="12"/>
+              <w:rPr>
+                <w:rFonts w:hint="default" w:ascii="Times New Roman" w:hAnsi="Times New Roman"/>
+                <w:sz w:val="21"/>
+                <w:szCs w:val="21"/>
+              </w:rPr>
+            </w:pPr>
+          </w:p>
+        </w:tc>
+        <w:tc>
+          <w:tcPr>
+            <w:tcW w:w="2442" w:type="dxa"/>
+            <w:tcBorders>
+              <w:top w:val="single" w:color="000000" w:sz="4" w:space="0"/>
+              <w:left w:val="single" w:color="000000" w:sz="4" w:space="0"/>
+              <w:bottom w:val="single" w:color="000000" w:sz="4" w:space="0"/>
+              <w:right w:val="single" w:color="000000" w:sz="4" w:space="0"/>
+            </w:tcBorders>
+            <w:shd w:val="clear" w:color="auto" w:fill="auto"/>
+            <w:vAlign w:val="center"/>
+          </w:tcPr>
+          <w:p>
+            <w:pPr>
+              <w:pStyle w:val="12"/>
+              <w:rPr>
+                <w:rFonts w:hint="default"/>
+                <w:sz w:val="21"/>
+                <w:szCs w:val="21"/>
+              </w:rPr>
+            </w:pPr>
+            <w:r>
+              <w:rPr>
+                <w:sz w:val="21"/>
+                <w:szCs w:val="21"/>
+              </w:rPr>
+              <w:t>所属</w:t>
+            </w:r>
+            <w:r>
+              <w:rPr>
+                <w:rFonts w:hint="eastAsia"/>
+                <w:sz w:val="21"/>
+                <w:szCs w:val="21"/>
+                <w:lang w:val="en-US" w:eastAsia="zh-CN"/>
+              </w:rPr>
+              <w:t>课程</w:t>
+            </w:r>
+            <w:r>
+              <w:rPr>
+                <w:sz w:val="21"/>
+                <w:szCs w:val="21"/>
+              </w:rPr>
+              <w:t>id</w:t>
+            </w:r>
+          </w:p>
+        </w:tc>
+      </w:tr>
+      <w:tr>
+        <w:trPr>
+          <w:trHeight w:val="395" w:hRule="atLeast"/>
+        </w:trPr>
+        <w:tc>
+          <w:tcPr>
+            <w:tcW w:w="2272" w:type="dxa"/>
+            <w:tcBorders>
+              <w:top w:val="single" w:color="000000" w:sz="4" w:space="0"/>
+              <w:left w:val="single" w:color="000000" w:sz="4" w:space="0"/>
+              <w:bottom w:val="single" w:color="000000" w:sz="4" w:space="0"/>
+              <w:right w:val="nil"/>
+            </w:tcBorders>
+            <w:shd w:val="clear" w:color="auto" w:fill="auto"/>
+            <w:vAlign w:val="center"/>
+          </w:tcPr>
+          <w:p>
+            <w:pPr>
+              <w:pStyle w:val="12"/>
+              <w:rPr>
+                <w:rFonts w:hint="default" w:ascii="Times New Roman" w:hAnsi="Times New Roman"/>
+                <w:sz w:val="21"/>
+                <w:szCs w:val="21"/>
+              </w:rPr>
+            </w:pPr>
+            <w:r>
+              <w:rPr>
+                <w:rFonts w:ascii="Times New Roman" w:hAnsi="Times New Roman"/>
+                <w:sz w:val="21"/>
+                <w:szCs w:val="21"/>
+              </w:rPr>
+              <w:t>correct_flag</w:t>
+            </w:r>
+          </w:p>
+        </w:tc>
+        <w:tc>
+          <w:tcPr>
+            <w:tcW w:w="1920" w:type="dxa"/>
+            <w:tcBorders>
+              <w:top w:val="single" w:color="000000" w:sz="4" w:space="0"/>
+              <w:left w:val="single" w:color="000000" w:sz="4" w:space="0"/>
+              <w:bottom w:val="single" w:color="000000" w:sz="4" w:space="0"/>
+              <w:right w:val="nil"/>
+            </w:tcBorders>
+            <w:shd w:val="clear" w:color="auto" w:fill="auto"/>
+            <w:vAlign w:val="center"/>
+          </w:tcPr>
+          <w:p>
+            <w:pPr>
+              <w:pStyle w:val="12"/>
+              <w:rPr>
+                <w:rFonts w:hint="default" w:ascii="Times New Roman" w:hAnsi="Times New Roman"/>
+                <w:sz w:val="21"/>
+                <w:szCs w:val="21"/>
+              </w:rPr>
+            </w:pPr>
+            <w:r>
+              <w:rPr>
+                <w:rFonts w:ascii="Times New Roman" w:hAnsi="Times New Roman"/>
+                <w:sz w:val="21"/>
+                <w:szCs w:val="21"/>
+              </w:rPr>
+              <w:t>i</w:t>
+            </w:r>
+            <w:r>
+              <w:rPr>
+                <w:rFonts w:hint="default" w:ascii="Times New Roman" w:hAnsi="Times New Roman"/>
+                <w:sz w:val="21"/>
+                <w:szCs w:val="21"/>
+              </w:rPr>
+              <w:t>nt(11)</w:t>
+            </w:r>
+          </w:p>
+        </w:tc>
+        <w:tc>
+          <w:tcPr>
+            <w:tcW w:w="1740" w:type="dxa"/>
+            <w:tcBorders>
+              <w:top w:val="single" w:color="000000" w:sz="4" w:space="0"/>
+              <w:left w:val="single" w:color="000000" w:sz="4" w:space="0"/>
+              <w:bottom w:val="single" w:color="000000" w:sz="4" w:space="0"/>
+              <w:right w:val="nil"/>
+            </w:tcBorders>
+            <w:shd w:val="clear" w:color="auto" w:fill="auto"/>
+            <w:vAlign w:val="center"/>
+          </w:tcPr>
+          <w:p>
+            <w:pPr>
+              <w:pStyle w:val="12"/>
+              <w:rPr>
+                <w:rFonts w:hint="default" w:ascii="Times New Roman" w:hAnsi="Times New Roman"/>
+                <w:sz w:val="21"/>
+                <w:szCs w:val="21"/>
+              </w:rPr>
+            </w:pPr>
+          </w:p>
+        </w:tc>
+        <w:tc>
+          <w:tcPr>
+            <w:tcW w:w="2442" w:type="dxa"/>
+            <w:tcBorders>
+              <w:top w:val="single" w:color="000000" w:sz="4" w:space="0"/>
+              <w:left w:val="single" w:color="000000" w:sz="4" w:space="0"/>
+              <w:bottom w:val="single" w:color="000000" w:sz="4" w:space="0"/>
+              <w:right w:val="single" w:color="000000" w:sz="4" w:space="0"/>
+            </w:tcBorders>
+            <w:shd w:val="clear" w:color="auto" w:fill="auto"/>
+            <w:vAlign w:val="center"/>
+          </w:tcPr>
+          <w:p>
+            <w:pPr>
+              <w:pStyle w:val="12"/>
+              <w:rPr>
+                <w:rFonts w:hint="default"/>
+                <w:sz w:val="21"/>
+                <w:szCs w:val="21"/>
+              </w:rPr>
+            </w:pPr>
+            <w:r>
+              <w:rPr>
+                <w:sz w:val="21"/>
+                <w:szCs w:val="21"/>
+              </w:rPr>
+              <w:t>是否批改</w:t>
+            </w:r>
+          </w:p>
+        </w:tc>
+      </w:tr>
+      <w:tr>
+        <w:tblPrEx>
+          <w:tblCellMar>
+            <w:top w:w="0" w:type="dxa"/>
+            <w:left w:w="108" w:type="dxa"/>
+            <w:bottom w:w="0" w:type="dxa"/>
+            <w:right w:w="108" w:type="dxa"/>
+          </w:tblCellMar>
+        </w:tblPrEx>
+        <w:trPr>
+          <w:trHeight w:val="395" w:hRule="atLeast"/>
+        </w:trPr>
+        <w:tc>
+          <w:tcPr>
+            <w:tcW w:w="2272" w:type="dxa"/>
+            <w:tcBorders>
+              <w:top w:val="single" w:color="000000" w:sz="4" w:space="0"/>
+              <w:left w:val="single" w:color="000000" w:sz="4" w:space="0"/>
+              <w:bottom w:val="single" w:color="000000" w:sz="4" w:space="0"/>
+              <w:right w:val="nil"/>
+            </w:tcBorders>
+            <w:shd w:val="clear" w:color="auto" w:fill="auto"/>
+            <w:vAlign w:val="center"/>
+          </w:tcPr>
+          <w:p>
+            <w:pPr>
+              <w:pStyle w:val="12"/>
+              <w:rPr>
+                <w:rFonts w:ascii="Times New Roman" w:hAnsi="Times New Roman"/>
+                <w:sz w:val="21"/>
+                <w:szCs w:val="21"/>
+              </w:rPr>
+            </w:pPr>
+            <w:r>
+              <w:rPr>
+                <w:rFonts w:ascii="Times New Roman" w:hAnsi="Times New Roman"/>
+                <w:sz w:val="21"/>
+                <w:szCs w:val="21"/>
+              </w:rPr>
+              <w:t>c</w:t>
+            </w:r>
+            <w:r>
+              <w:rPr>
+                <w:rFonts w:hint="default" w:ascii="Times New Roman" w:hAnsi="Times New Roman"/>
+                <w:sz w:val="21"/>
+                <w:szCs w:val="21"/>
+              </w:rPr>
+              <w:t>reate_date</w:t>
+            </w:r>
+          </w:p>
+        </w:tc>
+        <w:tc>
+          <w:tcPr>
+            <w:tcW w:w="1920" w:type="dxa"/>
+            <w:tcBorders>
+              <w:top w:val="single" w:color="000000" w:sz="4" w:space="0"/>
+              <w:left w:val="single" w:color="000000" w:sz="4" w:space="0"/>
+              <w:bottom w:val="single" w:color="000000" w:sz="4" w:space="0"/>
+              <w:right w:val="nil"/>
+            </w:tcBorders>
+            <w:shd w:val="clear" w:color="auto" w:fill="auto"/>
+            <w:vAlign w:val="center"/>
+          </w:tcPr>
+          <w:p>
+            <w:pPr>
+              <w:pStyle w:val="12"/>
+              <w:rPr>
+                <w:rFonts w:ascii="Times New Roman" w:hAnsi="Times New Roman"/>
+                <w:sz w:val="21"/>
+                <w:szCs w:val="21"/>
+              </w:rPr>
+            </w:pPr>
+            <w:r>
+              <w:rPr>
+                <w:rFonts w:ascii="Times New Roman" w:hAnsi="Times New Roman"/>
+                <w:sz w:val="21"/>
+                <w:szCs w:val="21"/>
+              </w:rPr>
+              <w:t>d</w:t>
+            </w:r>
+            <w:r>
+              <w:rPr>
+                <w:rFonts w:hint="default" w:ascii="Times New Roman" w:hAnsi="Times New Roman"/>
+                <w:sz w:val="21"/>
+                <w:szCs w:val="21"/>
+              </w:rPr>
+              <w:t>atetime</w:t>
+            </w:r>
+          </w:p>
+        </w:tc>
+        <w:tc>
+          <w:tcPr>
+            <w:tcW w:w="1740" w:type="dxa"/>
+            <w:tcBorders>
+              <w:top w:val="single" w:color="000000" w:sz="4" w:space="0"/>
+              <w:left w:val="single" w:color="000000" w:sz="4" w:space="0"/>
+              <w:bottom w:val="single" w:color="000000" w:sz="4" w:space="0"/>
+              <w:right w:val="nil"/>
+            </w:tcBorders>
+            <w:shd w:val="clear" w:color="auto" w:fill="auto"/>
+            <w:vAlign w:val="center"/>
+          </w:tcPr>
+          <w:p>
+            <w:pPr>
+              <w:pStyle w:val="12"/>
+              <w:rPr>
+                <w:rFonts w:hint="default" w:ascii="Times New Roman" w:hAnsi="Times New Roman"/>
+                <w:sz w:val="21"/>
+                <w:szCs w:val="21"/>
+              </w:rPr>
+            </w:pPr>
+          </w:p>
+        </w:tc>
+        <w:tc>
+          <w:tcPr>
+            <w:tcW w:w="2442" w:type="dxa"/>
+            <w:tcBorders>
+              <w:top w:val="single" w:color="000000" w:sz="4" w:space="0"/>
+              <w:left w:val="single" w:color="000000" w:sz="4" w:space="0"/>
+              <w:bottom w:val="single" w:color="000000" w:sz="4" w:space="0"/>
+              <w:right w:val="single" w:color="000000" w:sz="4" w:space="0"/>
+            </w:tcBorders>
+            <w:shd w:val="clear" w:color="auto" w:fill="auto"/>
+            <w:vAlign w:val="center"/>
+          </w:tcPr>
+          <w:p>
+            <w:pPr>
+              <w:pStyle w:val="12"/>
+              <w:rPr>
+                <w:sz w:val="21"/>
+                <w:szCs w:val="21"/>
+              </w:rPr>
+            </w:pPr>
+            <w:r>
+              <w:rPr>
+                <w:sz w:val="21"/>
+                <w:szCs w:val="21"/>
+              </w:rPr>
+              <w:t>创建时间</w:t>
+            </w:r>
+          </w:p>
+        </w:tc>
+      </w:tr>
+      <w:tr>
+        <w:tblPrEx>
+          <w:tblCellMar>
+            <w:top w:w="0" w:type="dxa"/>
+            <w:left w:w="108" w:type="dxa"/>
+            <w:bottom w:w="0" w:type="dxa"/>
+            <w:right w:w="108" w:type="dxa"/>
+          </w:tblCellMar>
+        </w:tblPrEx>
+        <w:trPr>
+          <w:trHeight w:val="395" w:hRule="atLeast"/>
+        </w:trPr>
+        <w:tc>
+          <w:tcPr>
+            <w:tcW w:w="2272" w:type="dxa"/>
+            <w:tcBorders>
+              <w:top w:val="single" w:color="000000" w:sz="4" w:space="0"/>
+              <w:left w:val="single" w:color="000000" w:sz="4" w:space="0"/>
+              <w:bottom w:val="single" w:color="000000" w:sz="4" w:space="0"/>
+              <w:right w:val="nil"/>
+            </w:tcBorders>
+            <w:shd w:val="clear" w:color="auto" w:fill="auto"/>
+            <w:vAlign w:val="center"/>
+          </w:tcPr>
+          <w:p>
+            <w:pPr>
+              <w:pStyle w:val="12"/>
+              <w:rPr>
+                <w:rFonts w:ascii="Times New Roman" w:hAnsi="Times New Roman"/>
+                <w:sz w:val="21"/>
+                <w:szCs w:val="21"/>
+              </w:rPr>
+            </w:pPr>
+            <w:r>
+              <w:rPr>
+                <w:rFonts w:ascii="Times New Roman" w:hAnsi="Times New Roman"/>
+                <w:sz w:val="21"/>
+                <w:szCs w:val="21"/>
+              </w:rPr>
+              <w:t>update</w:t>
+            </w:r>
+            <w:r>
+              <w:rPr>
+                <w:rFonts w:hint="default" w:ascii="Times New Roman" w:hAnsi="Times New Roman"/>
+                <w:sz w:val="21"/>
+                <w:szCs w:val="21"/>
+              </w:rPr>
+              <w:t>_date</w:t>
             </w:r>
           </w:p>
         </w:tc>
@@ -27171,8 +28557,19 @@
       <w:pPr>
         <w:rPr>
           <w:rFonts w:hint="eastAsia"/>
+          <w:lang w:val="en-US" w:eastAsia="zh-CN"/>
         </w:rPr>
       </w:pPr>
+    </w:p>
+    <w:p>
+      <w:pPr>
+        <w:rPr>
+          <w:rFonts w:hint="default"/>
+          <w:lang w:val="en-US" w:eastAsia="zh-CN"/>
+        </w:rPr>
+      </w:pPr>
+      <w:bookmarkStart w:id="1" w:name="_GoBack"/>
+      <w:bookmarkEnd w:id="1"/>
     </w:p>
     <w:p>
       <w:pPr>
@@ -31050,7 +32447,7 @@
   <w:docDefaults>
     <w:rPrDefault>
       <w:rPr>
-        <w:rFonts w:asciiTheme="minorHAnsi" w:hAnsiTheme="minorHAnsi" w:eastAsiaTheme="minorEastAsia" w:cstheme="minorBidi"/>
+        <w:rFonts w:ascii="Times New Roman" w:hAnsi="Times New Roman" w:eastAsia="宋体" w:cs="Times New Roman"/>
       </w:rPr>
     </w:rPrDefault>
   </w:docDefaults>

--- a/db/教育教学系统数据库设计.docx
+++ b/db/教育教学系统数据库设计.docx
@@ -5177,6 +5177,14 @@
         </w:tc>
       </w:tr>
       <w:tr>
+        <w:tblPrEx>
+          <w:tblCellMar>
+            <w:top w:w="0" w:type="dxa"/>
+            <w:left w:w="108" w:type="dxa"/>
+            <w:bottom w:w="0" w:type="dxa"/>
+            <w:right w:w="108" w:type="dxa"/>
+          </w:tblCellMar>
+        </w:tblPrEx>
         <w:trPr>
           <w:trHeight w:val="778" w:hRule="atLeast"/>
         </w:trPr>
@@ -9261,6 +9269,14 @@
         </w:tc>
       </w:tr>
       <w:tr>
+        <w:tblPrEx>
+          <w:tblCellMar>
+            <w:top w:w="0" w:type="dxa"/>
+            <w:left w:w="108" w:type="dxa"/>
+            <w:bottom w:w="0" w:type="dxa"/>
+            <w:right w:w="108" w:type="dxa"/>
+          </w:tblCellMar>
+        </w:tblPrEx>
         <w:trPr>
           <w:trHeight w:val="299" w:hRule="atLeast"/>
         </w:trPr>
@@ -12626,11 +12642,32 @@
               <w:pStyle w:val="12"/>
               <w:jc w:val="center"/>
               <w:rPr>
-                <w:rFonts w:hint="default" w:ascii="Times New Roman" w:hAnsi="Times New Roman"/>
-                <w:sz w:val="21"/>
-                <w:szCs w:val="21"/>
-              </w:rPr>
-            </w:pPr>
+                <w:rFonts w:hint="default" w:ascii="Times New Roman" w:hAnsi="Times New Roman" w:eastAsia="宋体"/>
+                <w:sz w:val="21"/>
+                <w:szCs w:val="21"/>
+                <w:lang w:val="en-US" w:eastAsia="zh-CN"/>
+              </w:rPr>
+            </w:pPr>
+            <w:r>
+              <w:rPr>
+                <w:rFonts w:hint="eastAsia" w:ascii="Times New Roman" w:hAnsi="Times New Roman"/>
+                <w:sz w:val="21"/>
+                <w:szCs w:val="21"/>
+                <w:lang w:val="en-US" w:eastAsia="zh-CN"/>
+              </w:rPr>
+              <w:t>v</w:t>
+            </w:r>
+            <w:bookmarkStart w:id="1" w:name="_GoBack"/>
+            <w:bookmarkEnd w:id="1"/>
+            <w:r>
+              <w:rPr>
+                <w:rFonts w:hint="eastAsia" w:ascii="Times New Roman" w:hAnsi="Times New Roman"/>
+                <w:sz w:val="21"/>
+                <w:szCs w:val="21"/>
+                <w:lang w:val="en-US" w:eastAsia="zh-CN"/>
+              </w:rPr>
+              <w:t>archar(1000)</w:t>
+            </w:r>
           </w:p>
         </w:tc>
         <w:tc>
@@ -12748,11 +12785,21 @@
               <w:pStyle w:val="12"/>
               <w:jc w:val="center"/>
               <w:rPr>
-                <w:rFonts w:hint="default" w:ascii="Times New Roman" w:hAnsi="Times New Roman"/>
-                <w:sz w:val="21"/>
-                <w:szCs w:val="21"/>
-              </w:rPr>
-            </w:pPr>
+                <w:rFonts w:hint="default" w:ascii="Times New Roman" w:hAnsi="Times New Roman" w:eastAsia="宋体"/>
+                <w:sz w:val="21"/>
+                <w:szCs w:val="21"/>
+                <w:lang w:val="en-US" w:eastAsia="zh-CN"/>
+              </w:rPr>
+            </w:pPr>
+            <w:r>
+              <w:rPr>
+                <w:rFonts w:hint="eastAsia" w:ascii="Times New Roman" w:hAnsi="Times New Roman"/>
+                <w:sz w:val="21"/>
+                <w:szCs w:val="21"/>
+                <w:lang w:val="en-US" w:eastAsia="zh-CN"/>
+              </w:rPr>
+              <w:t>text</w:t>
+            </w:r>
           </w:p>
         </w:tc>
         <w:tc>
@@ -12875,6 +12922,15 @@
                 <w:szCs w:val="21"/>
               </w:rPr>
             </w:pPr>
+            <w:r>
+              <w:rPr>
+                <w:rFonts w:hint="eastAsia" w:ascii="Times New Roman" w:hAnsi="Times New Roman"/>
+                <w:sz w:val="21"/>
+                <w:szCs w:val="21"/>
+                <w:lang w:val="en-US" w:eastAsia="zh-CN"/>
+              </w:rPr>
+              <w:t>text</w:t>
+            </w:r>
           </w:p>
         </w:tc>
         <w:tc>
@@ -13297,6 +13353,15 @@
                 <w:szCs w:val="21"/>
               </w:rPr>
             </w:pPr>
+            <w:r>
+              <w:rPr>
+                <w:rFonts w:hint="eastAsia" w:ascii="Times New Roman" w:hAnsi="Times New Roman"/>
+                <w:sz w:val="21"/>
+                <w:szCs w:val="21"/>
+                <w:lang w:val="en-US" w:eastAsia="zh-CN"/>
+              </w:rPr>
+              <w:t>varchar(1000)</w:t>
+            </w:r>
           </w:p>
         </w:tc>
         <w:tc>
@@ -13427,6 +13492,15 @@
                 <w:szCs w:val="21"/>
               </w:rPr>
             </w:pPr>
+            <w:r>
+              <w:rPr>
+                <w:rFonts w:hint="eastAsia" w:ascii="Times New Roman" w:hAnsi="Times New Roman"/>
+                <w:sz w:val="21"/>
+                <w:szCs w:val="21"/>
+                <w:lang w:val="en-US" w:eastAsia="zh-CN"/>
+              </w:rPr>
+              <w:t>varchar(1000)</w:t>
+            </w:r>
           </w:p>
         </w:tc>
         <w:tc>
@@ -16788,6 +16862,14 @@
         </w:tc>
       </w:tr>
       <w:tr>
+        <w:tblPrEx>
+          <w:tblCellMar>
+            <w:top w:w="0" w:type="dxa"/>
+            <w:left w:w="108" w:type="dxa"/>
+            <w:bottom w:w="0" w:type="dxa"/>
+            <w:right w:w="108" w:type="dxa"/>
+          </w:tblCellMar>
+        </w:tblPrEx>
         <w:trPr>
           <w:trHeight w:val="395" w:hRule="atLeast"/>
         </w:trPr>
@@ -21020,7 +21102,24 @@
                 <w:sz w:val="21"/>
                 <w:szCs w:val="21"/>
               </w:rPr>
-              <w:t>inyint(1)</w:t>
+              <w:t>inyint(</w:t>
+            </w:r>
+            <w:r>
+              <w:rPr>
+                <w:rFonts w:hint="eastAsia" w:ascii="Times New Roman" w:hAnsi="Times New Roman"/>
+                <w:sz w:val="21"/>
+                <w:szCs w:val="21"/>
+                <w:lang w:val="en-US" w:eastAsia="zh-CN"/>
+              </w:rPr>
+              <w:t>2</w:t>
+            </w:r>
+            <w:r>
+              <w:rPr>
+                <w:rFonts w:hint="default" w:ascii="Times New Roman" w:hAnsi="Times New Roman"/>
+                <w:sz w:val="21"/>
+                <w:szCs w:val="21"/>
+              </w:rPr>
+              <w:t>)</w:t>
             </w:r>
           </w:p>
         </w:tc>
@@ -21063,9 +21162,10 @@
             <w:pPr>
               <w:pStyle w:val="12"/>
               <w:rPr>
-                <w:rFonts w:hint="default"/>
-                <w:sz w:val="21"/>
-                <w:szCs w:val="21"/>
+                <w:rFonts w:hint="eastAsia" w:eastAsia="宋体"/>
+                <w:sz w:val="21"/>
+                <w:szCs w:val="21"/>
+                <w:lang w:val="en-US" w:eastAsia="zh-CN"/>
               </w:rPr>
             </w:pPr>
             <w:r>
@@ -21074,6 +21174,34 @@
                 <w:szCs w:val="21"/>
               </w:rPr>
               <w:t>答案是否正确</w:t>
+            </w:r>
+            <w:r>
+              <w:rPr>
+                <w:rFonts w:hint="eastAsia"/>
+                <w:sz w:val="21"/>
+                <w:szCs w:val="21"/>
+                <w:lang w:val="en-US" w:eastAsia="zh-CN"/>
+              </w:rPr>
+              <w:t xml:space="preserve"> （1 正确 0 错误 2.未知（</w:t>
+            </w:r>
+            <w:r>
+              <w:rPr>
+                <w:rFonts w:hint="eastAsia"/>
+                <w:color w:val="FF0000"/>
+                <w:sz w:val="21"/>
+                <w:szCs w:val="21"/>
+                <w:lang w:val="en-US" w:eastAsia="zh-CN"/>
+              </w:rPr>
+              <w:t>为2的时候代表试题手动评分</w:t>
+            </w:r>
+            <w:r>
+              <w:rPr>
+                <w:rFonts w:hint="eastAsia"/>
+                <w:sz w:val="21"/>
+                <w:szCs w:val="21"/>
+                <w:lang w:val="en-US" w:eastAsia="zh-CN"/>
+              </w:rPr>
+              <w:t>））</w:t>
             </w:r>
           </w:p>
         </w:tc>
@@ -21215,14 +21343,6 @@
         </w:tc>
       </w:tr>
       <w:tr>
-        <w:tblPrEx>
-          <w:tblCellMar>
-            <w:top w:w="0" w:type="dxa"/>
-            <w:left w:w="108" w:type="dxa"/>
-            <w:bottom w:w="0" w:type="dxa"/>
-            <w:right w:w="108" w:type="dxa"/>
-          </w:tblCellMar>
-        </w:tblPrEx>
         <w:trPr>
           <w:trHeight w:val="395" w:hRule="atLeast"/>
         </w:trPr>
@@ -21889,7 +22009,39 @@
                 <w:sz w:val="21"/>
                 <w:szCs w:val="21"/>
               </w:rPr>
-              <w:t>批改状态 0 错误 1 正确 2 待批改</w:t>
+              <w:t xml:space="preserve">批改状态 0 </w:t>
+            </w:r>
+            <w:r>
+              <w:rPr>
+                <w:rFonts w:hint="eastAsia"/>
+                <w:sz w:val="21"/>
+                <w:szCs w:val="21"/>
+                <w:lang w:val="en-US" w:eastAsia="zh-CN"/>
+              </w:rPr>
+              <w:t>待批改</w:t>
+            </w:r>
+            <w:r>
+              <w:rPr>
+                <w:sz w:val="21"/>
+                <w:szCs w:val="21"/>
+              </w:rPr>
+              <w:t xml:space="preserve"> 1 </w:t>
+            </w:r>
+            <w:r>
+              <w:rPr>
+                <w:rFonts w:hint="eastAsia"/>
+                <w:sz w:val="21"/>
+                <w:szCs w:val="21"/>
+                <w:lang w:val="en-US" w:eastAsia="zh-CN"/>
+              </w:rPr>
+              <w:t>已</w:t>
+            </w:r>
+            <w:r>
+              <w:rPr>
+                <w:sz w:val="21"/>
+                <w:szCs w:val="21"/>
+              </w:rPr>
+              <w:t>批改</w:t>
             </w:r>
           </w:p>
         </w:tc>
@@ -23000,14 +23152,6 @@
         </w:tc>
       </w:tr>
       <w:tr>
-        <w:tblPrEx>
-          <w:tblCellMar>
-            <w:top w:w="0" w:type="dxa"/>
-            <w:left w:w="108" w:type="dxa"/>
-            <w:bottom w:w="0" w:type="dxa"/>
-            <w:right w:w="108" w:type="dxa"/>
-          </w:tblCellMar>
-        </w:tblPrEx>
         <w:trPr>
           <w:trHeight w:val="395" w:hRule="atLeast"/>
         </w:trPr>
@@ -25758,6 +25902,14 @@
         </w:tc>
       </w:tr>
       <w:tr>
+        <w:tblPrEx>
+          <w:tblCellMar>
+            <w:top w:w="0" w:type="dxa"/>
+            <w:left w:w="108" w:type="dxa"/>
+            <w:bottom w:w="0" w:type="dxa"/>
+            <w:right w:w="108" w:type="dxa"/>
+          </w:tblCellMar>
+        </w:tblPrEx>
         <w:trPr>
           <w:trHeight w:val="395" w:hRule="atLeast"/>
         </w:trPr>
@@ -25881,142 +26033,6 @@
                 <w:szCs w:val="21"/>
               </w:rPr>
               <w:t>主键</w:t>
-            </w:r>
-          </w:p>
-        </w:tc>
-      </w:tr>
-      <w:tr>
-        <w:trPr>
-          <w:trHeight w:val="395" w:hRule="atLeast"/>
-        </w:trPr>
-        <w:tc>
-          <w:tcPr>
-            <w:tcW w:w="2272" w:type="dxa"/>
-            <w:tcBorders>
-              <w:top w:val="single" w:color="000000" w:sz="4" w:space="0"/>
-              <w:left w:val="single" w:color="000000" w:sz="4" w:space="0"/>
-              <w:bottom w:val="single" w:color="000000" w:sz="4" w:space="0"/>
-              <w:right w:val="nil"/>
-            </w:tcBorders>
-            <w:shd w:val="clear" w:color="auto" w:fill="auto"/>
-            <w:vAlign w:val="center"/>
-          </w:tcPr>
-          <w:p>
-            <w:pPr>
-              <w:pStyle w:val="12"/>
-              <w:rPr>
-                <w:rFonts w:hint="default" w:ascii="Times New Roman" w:hAnsi="Times New Roman"/>
-                <w:sz w:val="21"/>
-                <w:szCs w:val="21"/>
-              </w:rPr>
-            </w:pPr>
-            <w:r>
-              <w:rPr>
-                <w:rFonts w:ascii="Times New Roman" w:hAnsi="Times New Roman"/>
-                <w:sz w:val="21"/>
-                <w:szCs w:val="21"/>
-              </w:rPr>
-              <w:t>grade</w:t>
-            </w:r>
-            <w:r>
-              <w:rPr>
-                <w:rFonts w:hint="default" w:ascii="Times New Roman" w:hAnsi="Times New Roman"/>
-                <w:sz w:val="21"/>
-                <w:szCs w:val="21"/>
-              </w:rPr>
-              <w:t>_type</w:t>
-            </w:r>
-          </w:p>
-        </w:tc>
-        <w:tc>
-          <w:tcPr>
-            <w:tcW w:w="1920" w:type="dxa"/>
-            <w:tcBorders>
-              <w:top w:val="single" w:color="000000" w:sz="4" w:space="0"/>
-              <w:left w:val="single" w:color="000000" w:sz="4" w:space="0"/>
-              <w:bottom w:val="single" w:color="000000" w:sz="4" w:space="0"/>
-              <w:right w:val="nil"/>
-            </w:tcBorders>
-            <w:shd w:val="clear" w:color="auto" w:fill="auto"/>
-            <w:vAlign w:val="center"/>
-          </w:tcPr>
-          <w:p>
-            <w:pPr>
-              <w:pStyle w:val="12"/>
-              <w:rPr>
-                <w:rFonts w:hint="default" w:ascii="Times New Roman" w:hAnsi="Times New Roman"/>
-                <w:sz w:val="21"/>
-                <w:szCs w:val="21"/>
-              </w:rPr>
-            </w:pPr>
-            <w:r>
-              <w:rPr>
-                <w:rFonts w:ascii="Times New Roman" w:hAnsi="Times New Roman"/>
-                <w:sz w:val="21"/>
-                <w:szCs w:val="21"/>
-              </w:rPr>
-              <w:t>i</w:t>
-            </w:r>
-            <w:r>
-              <w:rPr>
-                <w:rFonts w:hint="default" w:ascii="Times New Roman" w:hAnsi="Times New Roman"/>
-                <w:sz w:val="21"/>
-                <w:szCs w:val="21"/>
-              </w:rPr>
-              <w:t>nt(11)</w:t>
-            </w:r>
-          </w:p>
-        </w:tc>
-        <w:tc>
-          <w:tcPr>
-            <w:tcW w:w="1740" w:type="dxa"/>
-            <w:tcBorders>
-              <w:top w:val="single" w:color="000000" w:sz="4" w:space="0"/>
-              <w:left w:val="single" w:color="000000" w:sz="4" w:space="0"/>
-              <w:bottom w:val="single" w:color="000000" w:sz="4" w:space="0"/>
-              <w:right w:val="nil"/>
-            </w:tcBorders>
-            <w:shd w:val="clear" w:color="auto" w:fill="auto"/>
-            <w:vAlign w:val="center"/>
-          </w:tcPr>
-          <w:p>
-            <w:pPr>
-              <w:pStyle w:val="12"/>
-              <w:rPr>
-                <w:rFonts w:hint="default" w:ascii="Times New Roman" w:hAnsi="Times New Roman"/>
-                <w:sz w:val="21"/>
-                <w:szCs w:val="21"/>
-              </w:rPr>
-            </w:pPr>
-          </w:p>
-        </w:tc>
-        <w:tc>
-          <w:tcPr>
-            <w:tcW w:w="2442" w:type="dxa"/>
-            <w:tcBorders>
-              <w:top w:val="single" w:color="000000" w:sz="4" w:space="0"/>
-              <w:left w:val="single" w:color="000000" w:sz="4" w:space="0"/>
-              <w:bottom w:val="single" w:color="000000" w:sz="4" w:space="0"/>
-              <w:right w:val="single" w:color="000000" w:sz="4" w:space="0"/>
-            </w:tcBorders>
-            <w:shd w:val="clear" w:color="auto" w:fill="auto"/>
-            <w:vAlign w:val="center"/>
-          </w:tcPr>
-          <w:p>
-            <w:pPr>
-              <w:pStyle w:val="12"/>
-              <w:rPr>
-                <w:rFonts w:hint="default"/>
-                <w:sz w:val="21"/>
-                <w:szCs w:val="21"/>
-              </w:rPr>
-            </w:pPr>
-            <w:r>
-              <w:rPr>
-                <w:sz w:val="21"/>
-                <w:szCs w:val="21"/>
-              </w:rPr>
-              <w:t>所属年级</w:t>
             </w:r>
           </w:p>
         </w:tc>
@@ -26056,11 +26072,19 @@
             </w:pPr>
             <w:r>
               <w:rPr>
-                <w:rFonts w:hint="default" w:ascii="Times New Roman" w:hAnsi="Times New Roman"/>
-                <w:sz w:val="21"/>
-                <w:szCs w:val="21"/>
-              </w:rPr>
-              <w:t>name</w:t>
+                <w:rFonts w:ascii="Times New Roman" w:hAnsi="Times New Roman"/>
+                <w:sz w:val="21"/>
+                <w:szCs w:val="21"/>
+              </w:rPr>
+              <w:t>grade</w:t>
+            </w:r>
+            <w:r>
+              <w:rPr>
+                <w:rFonts w:hint="default" w:ascii="Times New Roman" w:hAnsi="Times New Roman"/>
+                <w:sz w:val="21"/>
+                <w:szCs w:val="21"/>
+              </w:rPr>
+              <w:t>_type</w:t>
             </w:r>
           </w:p>
         </w:tc>
@@ -26087,11 +26111,19 @@
             </w:pPr>
             <w:r>
               <w:rPr>
-                <w:rFonts w:hint="default" w:ascii="Times New Roman" w:hAnsi="Times New Roman"/>
-                <w:sz w:val="21"/>
-                <w:szCs w:val="21"/>
-              </w:rPr>
-              <w:t>varchar(100)</w:t>
+                <w:rFonts w:ascii="Times New Roman" w:hAnsi="Times New Roman"/>
+                <w:sz w:val="21"/>
+                <w:szCs w:val="21"/>
+              </w:rPr>
+              <w:t>i</w:t>
+            </w:r>
+            <w:r>
+              <w:rPr>
+                <w:rFonts w:hint="default" w:ascii="Times New Roman" w:hAnsi="Times New Roman"/>
+                <w:sz w:val="21"/>
+                <w:szCs w:val="21"/>
+              </w:rPr>
+              <w:t>nt(11)</w:t>
             </w:r>
           </w:p>
         </w:tc>
@@ -26144,7 +26176,7 @@
                 <w:sz w:val="21"/>
                 <w:szCs w:val="21"/>
               </w:rPr>
-              <w:t>知识点名称</w:t>
+              <w:t>所属年级</w:t>
             </w:r>
           </w:p>
         </w:tc>
@@ -26184,19 +26216,11 @@
             </w:pPr>
             <w:r>
               <w:rPr>
-                <w:rFonts w:ascii="Times New Roman" w:hAnsi="Times New Roman"/>
-                <w:sz w:val="21"/>
-                <w:szCs w:val="21"/>
-              </w:rPr>
-              <w:t>subject</w:t>
-            </w:r>
-            <w:r>
-              <w:rPr>
-                <w:rFonts w:hint="default" w:ascii="Times New Roman" w:hAnsi="Times New Roman"/>
-                <w:sz w:val="21"/>
-                <w:szCs w:val="21"/>
-              </w:rPr>
-              <w:t>_id</w:t>
+                <w:rFonts w:hint="default" w:ascii="Times New Roman" w:hAnsi="Times New Roman"/>
+                <w:sz w:val="21"/>
+                <w:szCs w:val="21"/>
+              </w:rPr>
+              <w:t>name</w:t>
             </w:r>
           </w:p>
         </w:tc>
@@ -26223,19 +26247,11 @@
             </w:pPr>
             <w:r>
               <w:rPr>
-                <w:rFonts w:ascii="Times New Roman" w:hAnsi="Times New Roman"/>
-                <w:sz w:val="21"/>
-                <w:szCs w:val="21"/>
-              </w:rPr>
-              <w:t>i</w:t>
-            </w:r>
-            <w:r>
-              <w:rPr>
-                <w:rFonts w:hint="default" w:ascii="Times New Roman" w:hAnsi="Times New Roman"/>
-                <w:sz w:val="21"/>
-                <w:szCs w:val="21"/>
-              </w:rPr>
-              <w:t>nt(11)</w:t>
+                <w:rFonts w:hint="default" w:ascii="Times New Roman" w:hAnsi="Times New Roman"/>
+                <w:sz w:val="21"/>
+                <w:szCs w:val="21"/>
+              </w:rPr>
+              <w:t>varchar(100)</w:t>
             </w:r>
           </w:p>
         </w:tc>
@@ -26278,16 +26294,17 @@
             <w:pPr>
               <w:pStyle w:val="12"/>
               <w:rPr>
-                <w:sz w:val="21"/>
-                <w:szCs w:val="21"/>
-              </w:rPr>
-            </w:pPr>
-            <w:r>
-              <w:rPr>
-                <w:sz w:val="21"/>
-                <w:szCs w:val="21"/>
-              </w:rPr>
-              <w:t>课程id</w:t>
+                <w:rFonts w:hint="default"/>
+                <w:sz w:val="21"/>
+                <w:szCs w:val="21"/>
+              </w:rPr>
+            </w:pPr>
+            <w:r>
+              <w:rPr>
+                <w:sz w:val="21"/>
+                <w:szCs w:val="21"/>
+              </w:rPr>
+              <w:t>知识点名称</w:t>
             </w:r>
           </w:p>
         </w:tc>
@@ -26320,18 +26337,26 @@
             <w:pPr>
               <w:pStyle w:val="12"/>
               <w:rPr>
-                <w:rFonts w:ascii="Times New Roman" w:hAnsi="Times New Roman"/>
-                <w:sz w:val="21"/>
-                <w:szCs w:val="21"/>
-              </w:rPr>
-            </w:pPr>
-            <w:r>
-              <w:rPr>
-                <w:rFonts w:ascii="Times New Roman" w:hAnsi="Times New Roman"/>
-                <w:sz w:val="21"/>
-                <w:szCs w:val="21"/>
-              </w:rPr>
-              <w:t>parent_id</w:t>
+                <w:rFonts w:hint="default" w:ascii="Times New Roman" w:hAnsi="Times New Roman"/>
+                <w:sz w:val="21"/>
+                <w:szCs w:val="21"/>
+              </w:rPr>
+            </w:pPr>
+            <w:r>
+              <w:rPr>
+                <w:rFonts w:ascii="Times New Roman" w:hAnsi="Times New Roman"/>
+                <w:sz w:val="21"/>
+                <w:szCs w:val="21"/>
+              </w:rPr>
+              <w:t>subject</w:t>
+            </w:r>
+            <w:r>
+              <w:rPr>
+                <w:rFonts w:hint="default" w:ascii="Times New Roman" w:hAnsi="Times New Roman"/>
+                <w:sz w:val="21"/>
+                <w:szCs w:val="21"/>
+              </w:rPr>
+              <w:t>_id</w:t>
             </w:r>
           </w:p>
         </w:tc>
@@ -26351,7 +26376,7 @@
             <w:pPr>
               <w:pStyle w:val="12"/>
               <w:rPr>
-                <w:rFonts w:ascii="Times New Roman" w:hAnsi="Times New Roman"/>
+                <w:rFonts w:hint="default" w:ascii="Times New Roman" w:hAnsi="Times New Roman"/>
                 <w:sz w:val="21"/>
                 <w:szCs w:val="21"/>
               </w:rPr>
@@ -26422,134 +26447,7 @@
                 <w:sz w:val="21"/>
                 <w:szCs w:val="21"/>
               </w:rPr>
-              <w:t>父类id</w:t>
-            </w:r>
-          </w:p>
-        </w:tc>
-      </w:tr>
-      <w:tr>
-        <w:trPr>
-          <w:trHeight w:val="395" w:hRule="atLeast"/>
-        </w:trPr>
-        <w:tc>
-          <w:tcPr>
-            <w:tcW w:w="2272" w:type="dxa"/>
-            <w:tcBorders>
-              <w:top w:val="single" w:color="000000" w:sz="4" w:space="0"/>
-              <w:left w:val="single" w:color="000000" w:sz="4" w:space="0"/>
-              <w:bottom w:val="single" w:color="000000" w:sz="4" w:space="0"/>
-              <w:right w:val="nil"/>
-            </w:tcBorders>
-            <w:shd w:val="clear" w:color="auto" w:fill="auto"/>
-            <w:vAlign w:val="center"/>
-          </w:tcPr>
-          <w:p>
-            <w:pPr>
-              <w:pStyle w:val="12"/>
-              <w:rPr>
-                <w:rFonts w:ascii="Times New Roman" w:hAnsi="Times New Roman"/>
-                <w:sz w:val="21"/>
-                <w:szCs w:val="21"/>
-              </w:rPr>
-            </w:pPr>
-            <w:r>
-              <w:rPr>
-                <w:rFonts w:ascii="Times New Roman" w:hAnsi="Times New Roman"/>
-                <w:sz w:val="21"/>
-                <w:szCs w:val="21"/>
-              </w:rPr>
-              <w:t>hasChildren</w:t>
-            </w:r>
-          </w:p>
-        </w:tc>
-        <w:tc>
-          <w:tcPr>
-            <w:tcW w:w="1920" w:type="dxa"/>
-            <w:tcBorders>
-              <w:top w:val="single" w:color="000000" w:sz="4" w:space="0"/>
-              <w:left w:val="single" w:color="000000" w:sz="4" w:space="0"/>
-              <w:bottom w:val="single" w:color="000000" w:sz="4" w:space="0"/>
-              <w:right w:val="nil"/>
-            </w:tcBorders>
-            <w:shd w:val="clear" w:color="auto" w:fill="auto"/>
-            <w:vAlign w:val="center"/>
-          </w:tcPr>
-          <w:p>
-            <w:pPr>
-              <w:pStyle w:val="12"/>
-              <w:rPr>
-                <w:rFonts w:ascii="Times New Roman" w:hAnsi="Times New Roman"/>
-                <w:sz w:val="21"/>
-                <w:szCs w:val="21"/>
-              </w:rPr>
-            </w:pPr>
-            <w:r>
-              <w:rPr>
-                <w:rFonts w:ascii="Times New Roman" w:hAnsi="Times New Roman"/>
-                <w:sz w:val="21"/>
-                <w:szCs w:val="21"/>
-              </w:rPr>
-              <w:t>t</w:t>
-            </w:r>
-            <w:r>
-              <w:rPr>
-                <w:rFonts w:hint="default" w:ascii="Times New Roman" w:hAnsi="Times New Roman"/>
-                <w:sz w:val="21"/>
-                <w:szCs w:val="21"/>
-              </w:rPr>
-              <w:t>inyint(1)</w:t>
-            </w:r>
-          </w:p>
-        </w:tc>
-        <w:tc>
-          <w:tcPr>
-            <w:tcW w:w="1740" w:type="dxa"/>
-            <w:tcBorders>
-              <w:top w:val="single" w:color="000000" w:sz="4" w:space="0"/>
-              <w:left w:val="single" w:color="000000" w:sz="4" w:space="0"/>
-              <w:bottom w:val="single" w:color="000000" w:sz="4" w:space="0"/>
-              <w:right w:val="nil"/>
-            </w:tcBorders>
-            <w:shd w:val="clear" w:color="auto" w:fill="auto"/>
-            <w:vAlign w:val="center"/>
-          </w:tcPr>
-          <w:p>
-            <w:pPr>
-              <w:pStyle w:val="12"/>
-              <w:rPr>
-                <w:rFonts w:hint="default" w:ascii="Times New Roman" w:hAnsi="Times New Roman"/>
-                <w:sz w:val="21"/>
-                <w:szCs w:val="21"/>
-              </w:rPr>
-            </w:pPr>
-          </w:p>
-        </w:tc>
-        <w:tc>
-          <w:tcPr>
-            <w:tcW w:w="2442" w:type="dxa"/>
-            <w:tcBorders>
-              <w:top w:val="single" w:color="000000" w:sz="4" w:space="0"/>
-              <w:left w:val="single" w:color="000000" w:sz="4" w:space="0"/>
-              <w:bottom w:val="single" w:color="000000" w:sz="4" w:space="0"/>
-              <w:right w:val="single" w:color="000000" w:sz="4" w:space="0"/>
-            </w:tcBorders>
-            <w:shd w:val="clear" w:color="auto" w:fill="auto"/>
-            <w:vAlign w:val="center"/>
-          </w:tcPr>
-          <w:p>
-            <w:pPr>
-              <w:pStyle w:val="12"/>
-              <w:rPr>
-                <w:sz w:val="21"/>
-                <w:szCs w:val="21"/>
-              </w:rPr>
-            </w:pPr>
-            <w:r>
-              <w:rPr>
-                <w:sz w:val="21"/>
-                <w:szCs w:val="21"/>
-              </w:rPr>
-              <w:t>是否拥有子节点</w:t>
+              <w:t>课程id</w:t>
             </w:r>
           </w:p>
         </w:tc>
@@ -26593,7 +26491,7 @@
                 <w:sz w:val="21"/>
                 <w:szCs w:val="21"/>
               </w:rPr>
-              <w:t>school_type</w:t>
+              <w:t>parent_id</w:t>
             </w:r>
           </w:p>
         </w:tc>
@@ -26624,15 +26522,15 @@
                 <w:sz w:val="21"/>
                 <w:szCs w:val="21"/>
               </w:rPr>
-              <w:t>int</w:t>
-            </w:r>
-            <w:r>
-              <w:rPr>
-                <w:rFonts w:hint="default" w:ascii="Times New Roman" w:hAnsi="Times New Roman"/>
-                <w:sz w:val="21"/>
-                <w:szCs w:val="21"/>
-              </w:rPr>
-              <w:t>(11)</w:t>
+              <w:t>i</w:t>
+            </w:r>
+            <w:r>
+              <w:rPr>
+                <w:rFonts w:hint="default" w:ascii="Times New Roman" w:hAnsi="Times New Roman"/>
+                <w:sz w:val="21"/>
+                <w:szCs w:val="21"/>
+              </w:rPr>
+              <w:t>nt(11)</w:t>
             </w:r>
           </w:p>
         </w:tc>
@@ -26684,12 +26582,290 @@
                 <w:sz w:val="21"/>
                 <w:szCs w:val="21"/>
               </w:rPr>
-              <w:t>所属阶段</w:t>
+              <w:t>父类id</w:t>
             </w:r>
           </w:p>
         </w:tc>
       </w:tr>
       <w:tr>
+        <w:tblPrEx>
+          <w:tblCellMar>
+            <w:top w:w="0" w:type="dxa"/>
+            <w:left w:w="108" w:type="dxa"/>
+            <w:bottom w:w="0" w:type="dxa"/>
+            <w:right w:w="108" w:type="dxa"/>
+          </w:tblCellMar>
+        </w:tblPrEx>
+        <w:trPr>
+          <w:trHeight w:val="395" w:hRule="atLeast"/>
+        </w:trPr>
+        <w:tc>
+          <w:tcPr>
+            <w:tcW w:w="2272" w:type="dxa"/>
+            <w:tcBorders>
+              <w:top w:val="single" w:color="000000" w:sz="4" w:space="0"/>
+              <w:left w:val="single" w:color="000000" w:sz="4" w:space="0"/>
+              <w:bottom w:val="single" w:color="000000" w:sz="4" w:space="0"/>
+              <w:right w:val="nil"/>
+            </w:tcBorders>
+            <w:shd w:val="clear" w:color="auto" w:fill="auto"/>
+            <w:vAlign w:val="center"/>
+          </w:tcPr>
+          <w:p>
+            <w:pPr>
+              <w:pStyle w:val="12"/>
+              <w:rPr>
+                <w:rFonts w:ascii="Times New Roman" w:hAnsi="Times New Roman"/>
+                <w:sz w:val="21"/>
+                <w:szCs w:val="21"/>
+              </w:rPr>
+            </w:pPr>
+            <w:r>
+              <w:rPr>
+                <w:rFonts w:ascii="Times New Roman" w:hAnsi="Times New Roman"/>
+                <w:sz w:val="21"/>
+                <w:szCs w:val="21"/>
+              </w:rPr>
+              <w:t>hasChildren</w:t>
+            </w:r>
+          </w:p>
+        </w:tc>
+        <w:tc>
+          <w:tcPr>
+            <w:tcW w:w="1920" w:type="dxa"/>
+            <w:tcBorders>
+              <w:top w:val="single" w:color="000000" w:sz="4" w:space="0"/>
+              <w:left w:val="single" w:color="000000" w:sz="4" w:space="0"/>
+              <w:bottom w:val="single" w:color="000000" w:sz="4" w:space="0"/>
+              <w:right w:val="nil"/>
+            </w:tcBorders>
+            <w:shd w:val="clear" w:color="auto" w:fill="auto"/>
+            <w:vAlign w:val="center"/>
+          </w:tcPr>
+          <w:p>
+            <w:pPr>
+              <w:pStyle w:val="12"/>
+              <w:rPr>
+                <w:rFonts w:ascii="Times New Roman" w:hAnsi="Times New Roman"/>
+                <w:sz w:val="21"/>
+                <w:szCs w:val="21"/>
+              </w:rPr>
+            </w:pPr>
+            <w:r>
+              <w:rPr>
+                <w:rFonts w:ascii="Times New Roman" w:hAnsi="Times New Roman"/>
+                <w:sz w:val="21"/>
+                <w:szCs w:val="21"/>
+              </w:rPr>
+              <w:t>t</w:t>
+            </w:r>
+            <w:r>
+              <w:rPr>
+                <w:rFonts w:hint="default" w:ascii="Times New Roman" w:hAnsi="Times New Roman"/>
+                <w:sz w:val="21"/>
+                <w:szCs w:val="21"/>
+              </w:rPr>
+              <w:t>inyint(1)</w:t>
+            </w:r>
+          </w:p>
+        </w:tc>
+        <w:tc>
+          <w:tcPr>
+            <w:tcW w:w="1740" w:type="dxa"/>
+            <w:tcBorders>
+              <w:top w:val="single" w:color="000000" w:sz="4" w:space="0"/>
+              <w:left w:val="single" w:color="000000" w:sz="4" w:space="0"/>
+              <w:bottom w:val="single" w:color="000000" w:sz="4" w:space="0"/>
+              <w:right w:val="nil"/>
+            </w:tcBorders>
+            <w:shd w:val="clear" w:color="auto" w:fill="auto"/>
+            <w:vAlign w:val="center"/>
+          </w:tcPr>
+          <w:p>
+            <w:pPr>
+              <w:pStyle w:val="12"/>
+              <w:rPr>
+                <w:rFonts w:hint="default" w:ascii="Times New Roman" w:hAnsi="Times New Roman"/>
+                <w:sz w:val="21"/>
+                <w:szCs w:val="21"/>
+              </w:rPr>
+            </w:pPr>
+          </w:p>
+        </w:tc>
+        <w:tc>
+          <w:tcPr>
+            <w:tcW w:w="2442" w:type="dxa"/>
+            <w:tcBorders>
+              <w:top w:val="single" w:color="000000" w:sz="4" w:space="0"/>
+              <w:left w:val="single" w:color="000000" w:sz="4" w:space="0"/>
+              <w:bottom w:val="single" w:color="000000" w:sz="4" w:space="0"/>
+              <w:right w:val="single" w:color="000000" w:sz="4" w:space="0"/>
+            </w:tcBorders>
+            <w:shd w:val="clear" w:color="auto" w:fill="auto"/>
+            <w:vAlign w:val="center"/>
+          </w:tcPr>
+          <w:p>
+            <w:pPr>
+              <w:pStyle w:val="12"/>
+              <w:rPr>
+                <w:sz w:val="21"/>
+                <w:szCs w:val="21"/>
+              </w:rPr>
+            </w:pPr>
+            <w:r>
+              <w:rPr>
+                <w:sz w:val="21"/>
+                <w:szCs w:val="21"/>
+              </w:rPr>
+              <w:t>是否拥有子节点</w:t>
+            </w:r>
+          </w:p>
+        </w:tc>
+      </w:tr>
+      <w:tr>
+        <w:tblPrEx>
+          <w:tblCellMar>
+            <w:top w:w="0" w:type="dxa"/>
+            <w:left w:w="108" w:type="dxa"/>
+            <w:bottom w:w="0" w:type="dxa"/>
+            <w:right w:w="108" w:type="dxa"/>
+          </w:tblCellMar>
+        </w:tblPrEx>
+        <w:trPr>
+          <w:trHeight w:val="395" w:hRule="atLeast"/>
+        </w:trPr>
+        <w:tc>
+          <w:tcPr>
+            <w:tcW w:w="2272" w:type="dxa"/>
+            <w:tcBorders>
+              <w:top w:val="single" w:color="000000" w:sz="4" w:space="0"/>
+              <w:left w:val="single" w:color="000000" w:sz="4" w:space="0"/>
+              <w:bottom w:val="single" w:color="000000" w:sz="4" w:space="0"/>
+              <w:right w:val="nil"/>
+            </w:tcBorders>
+            <w:shd w:val="clear" w:color="auto" w:fill="auto"/>
+            <w:vAlign w:val="center"/>
+          </w:tcPr>
+          <w:p>
+            <w:pPr>
+              <w:pStyle w:val="12"/>
+              <w:rPr>
+                <w:rFonts w:ascii="Times New Roman" w:hAnsi="Times New Roman"/>
+                <w:sz w:val="21"/>
+                <w:szCs w:val="21"/>
+              </w:rPr>
+            </w:pPr>
+            <w:r>
+              <w:rPr>
+                <w:rFonts w:ascii="Times New Roman" w:hAnsi="Times New Roman"/>
+                <w:sz w:val="21"/>
+                <w:szCs w:val="21"/>
+              </w:rPr>
+              <w:t>school_type</w:t>
+            </w:r>
+          </w:p>
+        </w:tc>
+        <w:tc>
+          <w:tcPr>
+            <w:tcW w:w="1920" w:type="dxa"/>
+            <w:tcBorders>
+              <w:top w:val="single" w:color="000000" w:sz="4" w:space="0"/>
+              <w:left w:val="single" w:color="000000" w:sz="4" w:space="0"/>
+              <w:bottom w:val="single" w:color="000000" w:sz="4" w:space="0"/>
+              <w:right w:val="nil"/>
+            </w:tcBorders>
+            <w:shd w:val="clear" w:color="auto" w:fill="auto"/>
+            <w:vAlign w:val="center"/>
+          </w:tcPr>
+          <w:p>
+            <w:pPr>
+              <w:pStyle w:val="12"/>
+              <w:rPr>
+                <w:rFonts w:ascii="Times New Roman" w:hAnsi="Times New Roman"/>
+                <w:sz w:val="21"/>
+                <w:szCs w:val="21"/>
+              </w:rPr>
+            </w:pPr>
+            <w:r>
+              <w:rPr>
+                <w:rFonts w:ascii="Times New Roman" w:hAnsi="Times New Roman"/>
+                <w:sz w:val="21"/>
+                <w:szCs w:val="21"/>
+              </w:rPr>
+              <w:t>int</w:t>
+            </w:r>
+            <w:r>
+              <w:rPr>
+                <w:rFonts w:hint="default" w:ascii="Times New Roman" w:hAnsi="Times New Roman"/>
+                <w:sz w:val="21"/>
+                <w:szCs w:val="21"/>
+              </w:rPr>
+              <w:t>(11)</w:t>
+            </w:r>
+          </w:p>
+        </w:tc>
+        <w:tc>
+          <w:tcPr>
+            <w:tcW w:w="1740" w:type="dxa"/>
+            <w:tcBorders>
+              <w:top w:val="single" w:color="000000" w:sz="4" w:space="0"/>
+              <w:left w:val="single" w:color="000000" w:sz="4" w:space="0"/>
+              <w:bottom w:val="single" w:color="000000" w:sz="4" w:space="0"/>
+              <w:right w:val="nil"/>
+            </w:tcBorders>
+            <w:shd w:val="clear" w:color="auto" w:fill="auto"/>
+            <w:vAlign w:val="center"/>
+          </w:tcPr>
+          <w:p>
+            <w:pPr>
+              <w:pStyle w:val="12"/>
+              <w:rPr>
+                <w:rFonts w:hint="default" w:ascii="Times New Roman" w:hAnsi="Times New Roman"/>
+                <w:sz w:val="21"/>
+                <w:szCs w:val="21"/>
+              </w:rPr>
+            </w:pPr>
+          </w:p>
+        </w:tc>
+        <w:tc>
+          <w:tcPr>
+            <w:tcW w:w="2442" w:type="dxa"/>
+            <w:tcBorders>
+              <w:top w:val="single" w:color="000000" w:sz="4" w:space="0"/>
+              <w:left w:val="single" w:color="000000" w:sz="4" w:space="0"/>
+              <w:bottom w:val="single" w:color="000000" w:sz="4" w:space="0"/>
+              <w:right w:val="single" w:color="000000" w:sz="4" w:space="0"/>
+            </w:tcBorders>
+            <w:shd w:val="clear" w:color="auto" w:fill="auto"/>
+            <w:vAlign w:val="center"/>
+          </w:tcPr>
+          <w:p>
+            <w:pPr>
+              <w:pStyle w:val="12"/>
+              <w:rPr>
+                <w:sz w:val="21"/>
+                <w:szCs w:val="21"/>
+              </w:rPr>
+            </w:pPr>
+            <w:r>
+              <w:rPr>
+                <w:sz w:val="21"/>
+                <w:szCs w:val="21"/>
+              </w:rPr>
+              <w:t>所属阶段</w:t>
+            </w:r>
+          </w:p>
+        </w:tc>
+      </w:tr>
+      <w:tr>
+        <w:tblPrEx>
+          <w:tblCellMar>
+            <w:top w:w="0" w:type="dxa"/>
+            <w:left w:w="108" w:type="dxa"/>
+            <w:bottom w:w="0" w:type="dxa"/>
+            <w:right w:w="108" w:type="dxa"/>
+          </w:tblCellMar>
+        </w:tblPrEx>
         <w:trPr>
           <w:trHeight w:val="395" w:hRule="atLeast"/>
         </w:trPr>
@@ -27451,6 +27627,14 @@
         </w:tc>
       </w:tr>
       <w:tr>
+        <w:tblPrEx>
+          <w:tblCellMar>
+            <w:top w:w="0" w:type="dxa"/>
+            <w:left w:w="108" w:type="dxa"/>
+            <w:bottom w:w="0" w:type="dxa"/>
+            <w:right w:w="108" w:type="dxa"/>
+          </w:tblCellMar>
+        </w:tblPrEx>
         <w:trPr>
           <w:trHeight w:val="395" w:hRule="atLeast"/>
         </w:trPr>
@@ -28139,6 +28323,14 @@
         </w:tc>
       </w:tr>
       <w:tr>
+        <w:tblPrEx>
+          <w:tblCellMar>
+            <w:top w:w="0" w:type="dxa"/>
+            <w:left w:w="108" w:type="dxa"/>
+            <w:bottom w:w="0" w:type="dxa"/>
+            <w:right w:w="108" w:type="dxa"/>
+          </w:tblCellMar>
+        </w:tblPrEx>
         <w:trPr>
           <w:trHeight w:val="395" w:hRule="atLeast"/>
         </w:trPr>
@@ -28563,13 +28755,904 @@
     </w:p>
     <w:p>
       <w:pPr>
+        <w:pStyle w:val="3"/>
+        <w:rPr>
+          <w:rFonts w:hint="default" w:cstheme="minorBidi"/>
+          <w:b/>
+          <w:kern w:val="2"/>
+          <w:sz w:val="32"/>
+          <w:szCs w:val="24"/>
+          <w:lang w:val="en-US" w:eastAsia="zh-CN" w:bidi="ar-SA"/>
+        </w:rPr>
+      </w:pPr>
+      <w:r>
+        <w:rPr>
+          <w:rFonts w:hint="eastAsia" w:cstheme="minorBidi"/>
+          <w:b/>
+          <w:kern w:val="2"/>
+          <w:sz w:val="32"/>
+          <w:szCs w:val="24"/>
+          <w:lang w:val="en-US" w:eastAsia="zh-CN" w:bidi="ar-SA"/>
+        </w:rPr>
+        <w:t>2.12 学员课程收藏记录表（course_train_info）</w:t>
+      </w:r>
+    </w:p>
+    <w:tbl>
+      <w:tblPr>
+        <w:tblStyle w:val="8"/>
+        <w:tblW w:w="8374" w:type="dxa"/>
+        <w:tblInd w:w="-45" w:type="dxa"/>
+        <w:tblLayout w:type="fixed"/>
+        <w:tblCellMar>
+          <w:top w:w="0" w:type="dxa"/>
+          <w:left w:w="108" w:type="dxa"/>
+          <w:bottom w:w="0" w:type="dxa"/>
+          <w:right w:w="108" w:type="dxa"/>
+        </w:tblCellMar>
+      </w:tblPr>
+      <w:tblGrid>
+        <w:gridCol w:w="2272"/>
+        <w:gridCol w:w="1920"/>
+        <w:gridCol w:w="1740"/>
+        <w:gridCol w:w="2442"/>
+      </w:tblGrid>
+      <w:tr>
+        <w:tblPrEx>
+          <w:tblCellMar>
+            <w:top w:w="0" w:type="dxa"/>
+            <w:left w:w="108" w:type="dxa"/>
+            <w:bottom w:w="0" w:type="dxa"/>
+            <w:right w:w="108" w:type="dxa"/>
+          </w:tblCellMar>
+        </w:tblPrEx>
+        <w:trPr>
+          <w:trHeight w:val="395" w:hRule="atLeast"/>
+        </w:trPr>
+        <w:tc>
+          <w:tcPr>
+            <w:tcW w:w="2272" w:type="dxa"/>
+            <w:tcBorders>
+              <w:top w:val="single" w:color="000000" w:sz="4" w:space="0"/>
+              <w:left w:val="single" w:color="000000" w:sz="4" w:space="0"/>
+              <w:bottom w:val="single" w:color="000000" w:sz="4" w:space="0"/>
+              <w:right w:val="nil"/>
+            </w:tcBorders>
+            <w:shd w:val="clear" w:color="auto" w:fill="auto"/>
+          </w:tcPr>
+          <w:p>
+            <w:pPr>
+              <w:pStyle w:val="12"/>
+              <w:ind w:left="450"/>
+              <w:rPr>
+                <w:rFonts w:hint="default" w:ascii="Times New Roman" w:hAnsi="Times New Roman"/>
+                <w:sz w:val="21"/>
+                <w:szCs w:val="21"/>
+              </w:rPr>
+            </w:pPr>
+            <w:r>
+              <w:rPr>
+                <w:sz w:val="21"/>
+                <w:szCs w:val="21"/>
+              </w:rPr>
+              <w:t>字段名</w:t>
+            </w:r>
+          </w:p>
+        </w:tc>
+        <w:tc>
+          <w:tcPr>
+            <w:tcW w:w="1920" w:type="dxa"/>
+            <w:tcBorders>
+              <w:top w:val="single" w:color="000000" w:sz="4" w:space="0"/>
+              <w:left w:val="single" w:color="000000" w:sz="4" w:space="0"/>
+              <w:bottom w:val="single" w:color="000000" w:sz="4" w:space="0"/>
+              <w:right w:val="nil"/>
+            </w:tcBorders>
+            <w:shd w:val="clear" w:color="auto" w:fill="auto"/>
+          </w:tcPr>
+          <w:p>
+            <w:pPr>
+              <w:pStyle w:val="12"/>
+              <w:rPr>
+                <w:rFonts w:hint="default" w:ascii="Times New Roman" w:hAnsi="Times New Roman"/>
+                <w:sz w:val="21"/>
+                <w:szCs w:val="21"/>
+              </w:rPr>
+            </w:pPr>
+            <w:r>
+              <w:rPr>
+                <w:sz w:val="21"/>
+                <w:szCs w:val="21"/>
+              </w:rPr>
+              <w:t>类型</w:t>
+            </w:r>
+          </w:p>
+        </w:tc>
+        <w:tc>
+          <w:tcPr>
+            <w:tcW w:w="1740" w:type="dxa"/>
+            <w:tcBorders>
+              <w:top w:val="single" w:color="000000" w:sz="4" w:space="0"/>
+              <w:left w:val="single" w:color="000000" w:sz="4" w:space="0"/>
+              <w:bottom w:val="single" w:color="000000" w:sz="4" w:space="0"/>
+              <w:right w:val="nil"/>
+            </w:tcBorders>
+            <w:shd w:val="clear" w:color="auto" w:fill="auto"/>
+          </w:tcPr>
+          <w:p>
+            <w:pPr>
+              <w:pStyle w:val="12"/>
+              <w:rPr>
+                <w:rFonts w:hint="default" w:ascii="Times New Roman" w:hAnsi="Times New Roman"/>
+                <w:sz w:val="21"/>
+                <w:szCs w:val="21"/>
+              </w:rPr>
+            </w:pPr>
+            <w:r>
+              <w:rPr>
+                <w:rFonts w:hint="default" w:ascii="Times New Roman" w:hAnsi="Times New Roman"/>
+                <w:sz w:val="21"/>
+                <w:szCs w:val="21"/>
+              </w:rPr>
+              <w:t>KEY</w:t>
+            </w:r>
+          </w:p>
+        </w:tc>
+        <w:tc>
+          <w:tcPr>
+            <w:tcW w:w="2442" w:type="dxa"/>
+            <w:tcBorders>
+              <w:top w:val="single" w:color="000000" w:sz="4" w:space="0"/>
+              <w:left w:val="single" w:color="000000" w:sz="4" w:space="0"/>
+              <w:bottom w:val="single" w:color="000000" w:sz="4" w:space="0"/>
+              <w:right w:val="single" w:color="000000" w:sz="4" w:space="0"/>
+            </w:tcBorders>
+            <w:shd w:val="clear" w:color="auto" w:fill="auto"/>
+          </w:tcPr>
+          <w:p>
+            <w:pPr>
+              <w:pStyle w:val="12"/>
+              <w:rPr>
+                <w:rFonts w:hint="default" w:ascii="Times New Roman" w:hAnsi="Times New Roman"/>
+                <w:sz w:val="21"/>
+                <w:szCs w:val="21"/>
+              </w:rPr>
+            </w:pPr>
+            <w:r>
+              <w:rPr>
+                <w:sz w:val="21"/>
+                <w:szCs w:val="21"/>
+              </w:rPr>
+              <w:t>默认值</w:t>
+            </w:r>
+            <w:r>
+              <w:rPr>
+                <w:rFonts w:hint="default" w:ascii="Times New Roman" w:hAnsi="Times New Roman"/>
+                <w:sz w:val="21"/>
+                <w:szCs w:val="21"/>
+              </w:rPr>
+              <w:t>/</w:t>
+            </w:r>
+            <w:r>
+              <w:rPr>
+                <w:sz w:val="21"/>
+                <w:szCs w:val="21"/>
+              </w:rPr>
+              <w:t>描述</w:t>
+            </w:r>
+          </w:p>
+        </w:tc>
+      </w:tr>
+      <w:tr>
+        <w:tblPrEx>
+          <w:tblCellMar>
+            <w:top w:w="0" w:type="dxa"/>
+            <w:left w:w="108" w:type="dxa"/>
+            <w:bottom w:w="0" w:type="dxa"/>
+            <w:right w:w="108" w:type="dxa"/>
+          </w:tblCellMar>
+        </w:tblPrEx>
+        <w:trPr>
+          <w:trHeight w:val="395" w:hRule="atLeast"/>
+        </w:trPr>
+        <w:tc>
+          <w:tcPr>
+            <w:tcW w:w="2272" w:type="dxa"/>
+            <w:tcBorders>
+              <w:top w:val="single" w:color="000000" w:sz="4" w:space="0"/>
+              <w:left w:val="single" w:color="000000" w:sz="4" w:space="0"/>
+              <w:bottom w:val="single" w:color="000000" w:sz="4" w:space="0"/>
+              <w:right w:val="nil"/>
+            </w:tcBorders>
+            <w:shd w:val="clear" w:color="auto" w:fill="auto"/>
+            <w:vAlign w:val="center"/>
+          </w:tcPr>
+          <w:p>
+            <w:pPr>
+              <w:pStyle w:val="12"/>
+              <w:rPr>
+                <w:rFonts w:hint="default" w:ascii="Times New Roman" w:hAnsi="Times New Roman"/>
+                <w:sz w:val="21"/>
+                <w:szCs w:val="21"/>
+              </w:rPr>
+            </w:pPr>
+            <w:r>
+              <w:rPr>
+                <w:rFonts w:hint="default" w:ascii="Times New Roman" w:hAnsi="Times New Roman"/>
+                <w:sz w:val="21"/>
+                <w:szCs w:val="21"/>
+              </w:rPr>
+              <w:t>id</w:t>
+            </w:r>
+          </w:p>
+        </w:tc>
+        <w:tc>
+          <w:tcPr>
+            <w:tcW w:w="1920" w:type="dxa"/>
+            <w:tcBorders>
+              <w:top w:val="single" w:color="000000" w:sz="4" w:space="0"/>
+              <w:left w:val="single" w:color="000000" w:sz="4" w:space="0"/>
+              <w:bottom w:val="single" w:color="000000" w:sz="4" w:space="0"/>
+              <w:right w:val="nil"/>
+            </w:tcBorders>
+            <w:shd w:val="clear" w:color="auto" w:fill="auto"/>
+            <w:vAlign w:val="center"/>
+          </w:tcPr>
+          <w:p>
+            <w:pPr>
+              <w:pStyle w:val="12"/>
+              <w:rPr>
+                <w:rFonts w:hint="default" w:ascii="Times New Roman" w:hAnsi="Times New Roman"/>
+                <w:sz w:val="21"/>
+                <w:szCs w:val="21"/>
+              </w:rPr>
+            </w:pPr>
+            <w:r>
+              <w:rPr>
+                <w:rFonts w:hint="default" w:ascii="Times New Roman" w:hAnsi="Times New Roman"/>
+                <w:sz w:val="21"/>
+                <w:szCs w:val="21"/>
+              </w:rPr>
+              <w:t>int</w:t>
+            </w:r>
+          </w:p>
+        </w:tc>
+        <w:tc>
+          <w:tcPr>
+            <w:tcW w:w="1740" w:type="dxa"/>
+            <w:tcBorders>
+              <w:top w:val="single" w:color="000000" w:sz="4" w:space="0"/>
+              <w:left w:val="single" w:color="000000" w:sz="4" w:space="0"/>
+              <w:bottom w:val="single" w:color="000000" w:sz="4" w:space="0"/>
+              <w:right w:val="nil"/>
+            </w:tcBorders>
+            <w:shd w:val="clear" w:color="auto" w:fill="auto"/>
+            <w:vAlign w:val="center"/>
+          </w:tcPr>
+          <w:p>
+            <w:pPr>
+              <w:pStyle w:val="12"/>
+              <w:rPr>
+                <w:rFonts w:hint="default" w:ascii="Times New Roman" w:hAnsi="Times New Roman"/>
+                <w:sz w:val="21"/>
+                <w:szCs w:val="21"/>
+              </w:rPr>
+            </w:pPr>
+            <w:r>
+              <w:rPr>
+                <w:rFonts w:hint="default" w:ascii="Times New Roman" w:hAnsi="Times New Roman"/>
+                <w:sz w:val="21"/>
+                <w:szCs w:val="21"/>
+              </w:rPr>
+              <w:t>pk</w:t>
+            </w:r>
+          </w:p>
+        </w:tc>
+        <w:tc>
+          <w:tcPr>
+            <w:tcW w:w="2442" w:type="dxa"/>
+            <w:tcBorders>
+              <w:top w:val="single" w:color="000000" w:sz="4" w:space="0"/>
+              <w:left w:val="single" w:color="000000" w:sz="4" w:space="0"/>
+              <w:bottom w:val="single" w:color="000000" w:sz="4" w:space="0"/>
+              <w:right w:val="single" w:color="000000" w:sz="4" w:space="0"/>
+            </w:tcBorders>
+            <w:shd w:val="clear" w:color="auto" w:fill="auto"/>
+            <w:vAlign w:val="center"/>
+          </w:tcPr>
+          <w:p>
+            <w:pPr>
+              <w:pStyle w:val="12"/>
+              <w:rPr>
+                <w:rFonts w:hint="default" w:ascii="Times New Roman" w:hAnsi="Times New Roman"/>
+                <w:sz w:val="21"/>
+                <w:szCs w:val="21"/>
+              </w:rPr>
+            </w:pPr>
+            <w:r>
+              <w:rPr>
+                <w:sz w:val="21"/>
+                <w:szCs w:val="21"/>
+              </w:rPr>
+              <w:t>主键</w:t>
+            </w:r>
+          </w:p>
+        </w:tc>
+      </w:tr>
+      <w:tr>
+        <w:tblPrEx>
+          <w:tblCellMar>
+            <w:top w:w="0" w:type="dxa"/>
+            <w:left w:w="108" w:type="dxa"/>
+            <w:bottom w:w="0" w:type="dxa"/>
+            <w:right w:w="108" w:type="dxa"/>
+          </w:tblCellMar>
+        </w:tblPrEx>
+        <w:trPr>
+          <w:trHeight w:val="395" w:hRule="atLeast"/>
+        </w:trPr>
+        <w:tc>
+          <w:tcPr>
+            <w:tcW w:w="2272" w:type="dxa"/>
+            <w:tcBorders>
+              <w:top w:val="single" w:color="000000" w:sz="4" w:space="0"/>
+              <w:left w:val="single" w:color="000000" w:sz="4" w:space="0"/>
+              <w:bottom w:val="single" w:color="000000" w:sz="4" w:space="0"/>
+              <w:right w:val="nil"/>
+            </w:tcBorders>
+            <w:shd w:val="clear" w:color="auto" w:fill="auto"/>
+            <w:vAlign w:val="center"/>
+          </w:tcPr>
+          <w:p>
+            <w:pPr>
+              <w:pStyle w:val="12"/>
+              <w:rPr>
+                <w:rFonts w:hint="default" w:ascii="Times New Roman" w:hAnsi="Times New Roman"/>
+                <w:sz w:val="21"/>
+                <w:szCs w:val="21"/>
+              </w:rPr>
+            </w:pPr>
+            <w:r>
+              <w:rPr>
+                <w:rFonts w:hint="default" w:ascii="Times New Roman" w:hAnsi="Times New Roman"/>
+                <w:sz w:val="21"/>
+                <w:szCs w:val="21"/>
+              </w:rPr>
+              <w:t>student_id</w:t>
+            </w:r>
+          </w:p>
+        </w:tc>
+        <w:tc>
+          <w:tcPr>
+            <w:tcW w:w="1920" w:type="dxa"/>
+            <w:tcBorders>
+              <w:top w:val="single" w:color="000000" w:sz="4" w:space="0"/>
+              <w:left w:val="single" w:color="000000" w:sz="4" w:space="0"/>
+              <w:bottom w:val="single" w:color="000000" w:sz="4" w:space="0"/>
+              <w:right w:val="nil"/>
+            </w:tcBorders>
+            <w:shd w:val="clear" w:color="auto" w:fill="auto"/>
+            <w:vAlign w:val="center"/>
+          </w:tcPr>
+          <w:p>
+            <w:pPr>
+              <w:pStyle w:val="12"/>
+              <w:rPr>
+                <w:rFonts w:hint="default" w:ascii="Times New Roman" w:hAnsi="Times New Roman"/>
+                <w:sz w:val="21"/>
+                <w:szCs w:val="21"/>
+              </w:rPr>
+            </w:pPr>
+            <w:r>
+              <w:rPr>
+                <w:rFonts w:hint="default"/>
+              </w:rPr>
+              <w:t>int(11)</w:t>
+            </w:r>
+          </w:p>
+        </w:tc>
+        <w:tc>
+          <w:tcPr>
+            <w:tcW w:w="1740" w:type="dxa"/>
+            <w:tcBorders>
+              <w:top w:val="single" w:color="000000" w:sz="4" w:space="0"/>
+              <w:left w:val="single" w:color="000000" w:sz="4" w:space="0"/>
+              <w:bottom w:val="single" w:color="000000" w:sz="4" w:space="0"/>
+              <w:right w:val="nil"/>
+            </w:tcBorders>
+            <w:shd w:val="clear" w:color="auto" w:fill="auto"/>
+            <w:vAlign w:val="center"/>
+          </w:tcPr>
+          <w:p>
+            <w:pPr>
+              <w:pStyle w:val="12"/>
+              <w:rPr>
+                <w:rFonts w:hint="default" w:ascii="Times New Roman" w:hAnsi="Times New Roman"/>
+                <w:sz w:val="21"/>
+                <w:szCs w:val="21"/>
+              </w:rPr>
+            </w:pPr>
+          </w:p>
+        </w:tc>
+        <w:tc>
+          <w:tcPr>
+            <w:tcW w:w="2442" w:type="dxa"/>
+            <w:tcBorders>
+              <w:top w:val="single" w:color="000000" w:sz="4" w:space="0"/>
+              <w:left w:val="single" w:color="000000" w:sz="4" w:space="0"/>
+              <w:bottom w:val="single" w:color="000000" w:sz="4" w:space="0"/>
+              <w:right w:val="single" w:color="000000" w:sz="4" w:space="0"/>
+            </w:tcBorders>
+            <w:shd w:val="clear" w:color="auto" w:fill="auto"/>
+            <w:vAlign w:val="center"/>
+          </w:tcPr>
+          <w:p>
+            <w:pPr>
+              <w:pStyle w:val="12"/>
+              <w:rPr>
+                <w:rFonts w:hint="default"/>
+                <w:sz w:val="21"/>
+                <w:szCs w:val="21"/>
+              </w:rPr>
+            </w:pPr>
+            <w:r>
+              <w:rPr>
+                <w:rFonts w:ascii="Times New Roman" w:hAnsi="Times New Roman"/>
+                <w:sz w:val="21"/>
+                <w:szCs w:val="21"/>
+              </w:rPr>
+              <w:t>所属学员id</w:t>
+            </w:r>
+          </w:p>
+        </w:tc>
+      </w:tr>
+      <w:tr>
+        <w:tblPrEx>
+          <w:tblCellMar>
+            <w:top w:w="0" w:type="dxa"/>
+            <w:left w:w="108" w:type="dxa"/>
+            <w:bottom w:w="0" w:type="dxa"/>
+            <w:right w:w="108" w:type="dxa"/>
+          </w:tblCellMar>
+        </w:tblPrEx>
+        <w:trPr>
+          <w:trHeight w:val="395" w:hRule="atLeast"/>
+        </w:trPr>
+        <w:tc>
+          <w:tcPr>
+            <w:tcW w:w="2272" w:type="dxa"/>
+            <w:tcBorders>
+              <w:top w:val="single" w:color="000000" w:sz="4" w:space="0"/>
+              <w:left w:val="single" w:color="000000" w:sz="4" w:space="0"/>
+              <w:bottom w:val="single" w:color="000000" w:sz="4" w:space="0"/>
+              <w:right w:val="nil"/>
+            </w:tcBorders>
+            <w:shd w:val="clear" w:color="auto" w:fill="auto"/>
+            <w:vAlign w:val="center"/>
+          </w:tcPr>
+          <w:p>
+            <w:pPr>
+              <w:pStyle w:val="12"/>
+              <w:rPr>
+                <w:rFonts w:hint="default" w:ascii="Times New Roman" w:hAnsi="Times New Roman" w:eastAsia="宋体"/>
+                <w:sz w:val="21"/>
+                <w:szCs w:val="21"/>
+                <w:lang w:val="en-US" w:eastAsia="zh-CN"/>
+              </w:rPr>
+            </w:pPr>
+            <w:r>
+              <w:rPr>
+                <w:rFonts w:hint="eastAsia" w:ascii="Times New Roman" w:hAnsi="Times New Roman"/>
+                <w:sz w:val="21"/>
+                <w:szCs w:val="21"/>
+                <w:lang w:val="en-US" w:eastAsia="zh-CN"/>
+              </w:rPr>
+              <w:t>course_id</w:t>
+            </w:r>
+          </w:p>
+        </w:tc>
+        <w:tc>
+          <w:tcPr>
+            <w:tcW w:w="1920" w:type="dxa"/>
+            <w:tcBorders>
+              <w:top w:val="single" w:color="000000" w:sz="4" w:space="0"/>
+              <w:left w:val="single" w:color="000000" w:sz="4" w:space="0"/>
+              <w:bottom w:val="single" w:color="000000" w:sz="4" w:space="0"/>
+              <w:right w:val="nil"/>
+            </w:tcBorders>
+            <w:shd w:val="clear" w:color="auto" w:fill="auto"/>
+            <w:vAlign w:val="center"/>
+          </w:tcPr>
+          <w:p>
+            <w:pPr>
+              <w:pStyle w:val="12"/>
+              <w:rPr>
+                <w:rFonts w:hint="default" w:ascii="Times New Roman" w:hAnsi="Times New Roman"/>
+                <w:sz w:val="21"/>
+                <w:szCs w:val="21"/>
+              </w:rPr>
+            </w:pPr>
+            <w:r>
+              <w:rPr>
+                <w:rFonts w:ascii="Times New Roman" w:hAnsi="Times New Roman"/>
+                <w:sz w:val="21"/>
+                <w:szCs w:val="21"/>
+              </w:rPr>
+              <w:t>i</w:t>
+            </w:r>
+            <w:r>
+              <w:rPr>
+                <w:rFonts w:hint="default" w:ascii="Times New Roman" w:hAnsi="Times New Roman"/>
+                <w:sz w:val="21"/>
+                <w:szCs w:val="21"/>
+              </w:rPr>
+              <w:t>nt(11)</w:t>
+            </w:r>
+          </w:p>
+        </w:tc>
+        <w:tc>
+          <w:tcPr>
+            <w:tcW w:w="1740" w:type="dxa"/>
+            <w:tcBorders>
+              <w:top w:val="single" w:color="000000" w:sz="4" w:space="0"/>
+              <w:left w:val="single" w:color="000000" w:sz="4" w:space="0"/>
+              <w:bottom w:val="single" w:color="000000" w:sz="4" w:space="0"/>
+              <w:right w:val="nil"/>
+            </w:tcBorders>
+            <w:shd w:val="clear" w:color="auto" w:fill="auto"/>
+            <w:vAlign w:val="center"/>
+          </w:tcPr>
+          <w:p>
+            <w:pPr>
+              <w:pStyle w:val="12"/>
+              <w:rPr>
+                <w:rFonts w:hint="default" w:ascii="Times New Roman" w:hAnsi="Times New Roman"/>
+                <w:sz w:val="21"/>
+                <w:szCs w:val="21"/>
+              </w:rPr>
+            </w:pPr>
+          </w:p>
+        </w:tc>
+        <w:tc>
+          <w:tcPr>
+            <w:tcW w:w="2442" w:type="dxa"/>
+            <w:tcBorders>
+              <w:top w:val="single" w:color="000000" w:sz="4" w:space="0"/>
+              <w:left w:val="single" w:color="000000" w:sz="4" w:space="0"/>
+              <w:bottom w:val="single" w:color="000000" w:sz="4" w:space="0"/>
+              <w:right w:val="single" w:color="000000" w:sz="4" w:space="0"/>
+            </w:tcBorders>
+            <w:shd w:val="clear" w:color="auto" w:fill="auto"/>
+            <w:vAlign w:val="center"/>
+          </w:tcPr>
+          <w:p>
+            <w:pPr>
+              <w:pStyle w:val="12"/>
+              <w:rPr>
+                <w:rFonts w:hint="default"/>
+                <w:sz w:val="21"/>
+                <w:szCs w:val="21"/>
+              </w:rPr>
+            </w:pPr>
+            <w:r>
+              <w:rPr>
+                <w:sz w:val="21"/>
+                <w:szCs w:val="21"/>
+              </w:rPr>
+              <w:t>所属</w:t>
+            </w:r>
+            <w:r>
+              <w:rPr>
+                <w:rFonts w:hint="eastAsia"/>
+                <w:sz w:val="21"/>
+                <w:szCs w:val="21"/>
+                <w:lang w:val="en-US" w:eastAsia="zh-CN"/>
+              </w:rPr>
+              <w:t>课程</w:t>
+            </w:r>
+            <w:r>
+              <w:rPr>
+                <w:sz w:val="21"/>
+                <w:szCs w:val="21"/>
+              </w:rPr>
+              <w:t>id</w:t>
+            </w:r>
+          </w:p>
+        </w:tc>
+      </w:tr>
+      <w:tr>
+        <w:tblPrEx>
+          <w:tblCellMar>
+            <w:top w:w="0" w:type="dxa"/>
+            <w:left w:w="108" w:type="dxa"/>
+            <w:bottom w:w="0" w:type="dxa"/>
+            <w:right w:w="108" w:type="dxa"/>
+          </w:tblCellMar>
+        </w:tblPrEx>
+        <w:trPr>
+          <w:trHeight w:val="395" w:hRule="atLeast"/>
+        </w:trPr>
+        <w:tc>
+          <w:tcPr>
+            <w:tcW w:w="2272" w:type="dxa"/>
+            <w:tcBorders>
+              <w:top w:val="single" w:color="000000" w:sz="4" w:space="0"/>
+              <w:left w:val="single" w:color="000000" w:sz="4" w:space="0"/>
+              <w:bottom w:val="single" w:color="000000" w:sz="4" w:space="0"/>
+              <w:right w:val="nil"/>
+            </w:tcBorders>
+            <w:shd w:val="clear" w:color="auto" w:fill="auto"/>
+            <w:vAlign w:val="center"/>
+          </w:tcPr>
+          <w:p>
+            <w:pPr>
+              <w:pStyle w:val="12"/>
+              <w:rPr>
+                <w:rFonts w:ascii="Times New Roman" w:hAnsi="Times New Roman"/>
+                <w:sz w:val="21"/>
+                <w:szCs w:val="21"/>
+              </w:rPr>
+            </w:pPr>
+            <w:r>
+              <w:rPr>
+                <w:rFonts w:ascii="Times New Roman" w:hAnsi="Times New Roman"/>
+                <w:sz w:val="21"/>
+                <w:szCs w:val="21"/>
+              </w:rPr>
+              <w:t>c</w:t>
+            </w:r>
+            <w:r>
+              <w:rPr>
+                <w:rFonts w:hint="default" w:ascii="Times New Roman" w:hAnsi="Times New Roman"/>
+                <w:sz w:val="21"/>
+                <w:szCs w:val="21"/>
+              </w:rPr>
+              <w:t>reate_date</w:t>
+            </w:r>
+          </w:p>
+        </w:tc>
+        <w:tc>
+          <w:tcPr>
+            <w:tcW w:w="1920" w:type="dxa"/>
+            <w:tcBorders>
+              <w:top w:val="single" w:color="000000" w:sz="4" w:space="0"/>
+              <w:left w:val="single" w:color="000000" w:sz="4" w:space="0"/>
+              <w:bottom w:val="single" w:color="000000" w:sz="4" w:space="0"/>
+              <w:right w:val="nil"/>
+            </w:tcBorders>
+            <w:shd w:val="clear" w:color="auto" w:fill="auto"/>
+            <w:vAlign w:val="center"/>
+          </w:tcPr>
+          <w:p>
+            <w:pPr>
+              <w:pStyle w:val="12"/>
+              <w:rPr>
+                <w:rFonts w:ascii="Times New Roman" w:hAnsi="Times New Roman"/>
+                <w:sz w:val="21"/>
+                <w:szCs w:val="21"/>
+              </w:rPr>
+            </w:pPr>
+            <w:r>
+              <w:rPr>
+                <w:rFonts w:ascii="Times New Roman" w:hAnsi="Times New Roman"/>
+                <w:sz w:val="21"/>
+                <w:szCs w:val="21"/>
+              </w:rPr>
+              <w:t>d</w:t>
+            </w:r>
+            <w:r>
+              <w:rPr>
+                <w:rFonts w:hint="default" w:ascii="Times New Roman" w:hAnsi="Times New Roman"/>
+                <w:sz w:val="21"/>
+                <w:szCs w:val="21"/>
+              </w:rPr>
+              <w:t>atetime</w:t>
+            </w:r>
+          </w:p>
+        </w:tc>
+        <w:tc>
+          <w:tcPr>
+            <w:tcW w:w="1740" w:type="dxa"/>
+            <w:tcBorders>
+              <w:top w:val="single" w:color="000000" w:sz="4" w:space="0"/>
+              <w:left w:val="single" w:color="000000" w:sz="4" w:space="0"/>
+              <w:bottom w:val="single" w:color="000000" w:sz="4" w:space="0"/>
+              <w:right w:val="nil"/>
+            </w:tcBorders>
+            <w:shd w:val="clear" w:color="auto" w:fill="auto"/>
+            <w:vAlign w:val="center"/>
+          </w:tcPr>
+          <w:p>
+            <w:pPr>
+              <w:pStyle w:val="12"/>
+              <w:rPr>
+                <w:rFonts w:hint="default" w:ascii="Times New Roman" w:hAnsi="Times New Roman"/>
+                <w:sz w:val="21"/>
+                <w:szCs w:val="21"/>
+              </w:rPr>
+            </w:pPr>
+          </w:p>
+        </w:tc>
+        <w:tc>
+          <w:tcPr>
+            <w:tcW w:w="2442" w:type="dxa"/>
+            <w:tcBorders>
+              <w:top w:val="single" w:color="000000" w:sz="4" w:space="0"/>
+              <w:left w:val="single" w:color="000000" w:sz="4" w:space="0"/>
+              <w:bottom w:val="single" w:color="000000" w:sz="4" w:space="0"/>
+              <w:right w:val="single" w:color="000000" w:sz="4" w:space="0"/>
+            </w:tcBorders>
+            <w:shd w:val="clear" w:color="auto" w:fill="auto"/>
+            <w:vAlign w:val="center"/>
+          </w:tcPr>
+          <w:p>
+            <w:pPr>
+              <w:pStyle w:val="12"/>
+              <w:rPr>
+                <w:sz w:val="21"/>
+                <w:szCs w:val="21"/>
+              </w:rPr>
+            </w:pPr>
+            <w:r>
+              <w:rPr>
+                <w:sz w:val="21"/>
+                <w:szCs w:val="21"/>
+              </w:rPr>
+              <w:t>创建时间</w:t>
+            </w:r>
+          </w:p>
+        </w:tc>
+      </w:tr>
+      <w:tr>
+        <w:tblPrEx>
+          <w:tblCellMar>
+            <w:top w:w="0" w:type="dxa"/>
+            <w:left w:w="108" w:type="dxa"/>
+            <w:bottom w:w="0" w:type="dxa"/>
+            <w:right w:w="108" w:type="dxa"/>
+          </w:tblCellMar>
+        </w:tblPrEx>
+        <w:trPr>
+          <w:trHeight w:val="395" w:hRule="atLeast"/>
+        </w:trPr>
+        <w:tc>
+          <w:tcPr>
+            <w:tcW w:w="2272" w:type="dxa"/>
+            <w:tcBorders>
+              <w:top w:val="single" w:color="000000" w:sz="4" w:space="0"/>
+              <w:left w:val="single" w:color="000000" w:sz="4" w:space="0"/>
+              <w:bottom w:val="single" w:color="000000" w:sz="4" w:space="0"/>
+              <w:right w:val="nil"/>
+            </w:tcBorders>
+            <w:shd w:val="clear" w:color="auto" w:fill="auto"/>
+            <w:vAlign w:val="center"/>
+          </w:tcPr>
+          <w:p>
+            <w:pPr>
+              <w:pStyle w:val="12"/>
+              <w:rPr>
+                <w:rFonts w:ascii="Times New Roman" w:hAnsi="Times New Roman"/>
+                <w:sz w:val="21"/>
+                <w:szCs w:val="21"/>
+              </w:rPr>
+            </w:pPr>
+            <w:r>
+              <w:rPr>
+                <w:rFonts w:ascii="Times New Roman" w:hAnsi="Times New Roman"/>
+                <w:sz w:val="21"/>
+                <w:szCs w:val="21"/>
+              </w:rPr>
+              <w:t>update</w:t>
+            </w:r>
+            <w:r>
+              <w:rPr>
+                <w:rFonts w:hint="default" w:ascii="Times New Roman" w:hAnsi="Times New Roman"/>
+                <w:sz w:val="21"/>
+                <w:szCs w:val="21"/>
+              </w:rPr>
+              <w:t>_date</w:t>
+            </w:r>
+          </w:p>
+        </w:tc>
+        <w:tc>
+          <w:tcPr>
+            <w:tcW w:w="1920" w:type="dxa"/>
+            <w:tcBorders>
+              <w:top w:val="single" w:color="000000" w:sz="4" w:space="0"/>
+              <w:left w:val="single" w:color="000000" w:sz="4" w:space="0"/>
+              <w:bottom w:val="single" w:color="000000" w:sz="4" w:space="0"/>
+              <w:right w:val="nil"/>
+            </w:tcBorders>
+            <w:shd w:val="clear" w:color="auto" w:fill="auto"/>
+            <w:vAlign w:val="center"/>
+          </w:tcPr>
+          <w:p>
+            <w:pPr>
+              <w:pStyle w:val="12"/>
+              <w:rPr>
+                <w:rFonts w:ascii="Times New Roman" w:hAnsi="Times New Roman"/>
+                <w:sz w:val="21"/>
+                <w:szCs w:val="21"/>
+              </w:rPr>
+            </w:pPr>
+            <w:r>
+              <w:rPr>
+                <w:rFonts w:ascii="Times New Roman" w:hAnsi="Times New Roman"/>
+                <w:sz w:val="21"/>
+                <w:szCs w:val="21"/>
+              </w:rPr>
+              <w:t>d</w:t>
+            </w:r>
+            <w:r>
+              <w:rPr>
+                <w:rFonts w:hint="default" w:ascii="Times New Roman" w:hAnsi="Times New Roman"/>
+                <w:sz w:val="21"/>
+                <w:szCs w:val="21"/>
+              </w:rPr>
+              <w:t>atetime</w:t>
+            </w:r>
+          </w:p>
+        </w:tc>
+        <w:tc>
+          <w:tcPr>
+            <w:tcW w:w="1740" w:type="dxa"/>
+            <w:tcBorders>
+              <w:top w:val="single" w:color="000000" w:sz="4" w:space="0"/>
+              <w:left w:val="single" w:color="000000" w:sz="4" w:space="0"/>
+              <w:bottom w:val="single" w:color="000000" w:sz="4" w:space="0"/>
+              <w:right w:val="nil"/>
+            </w:tcBorders>
+            <w:shd w:val="clear" w:color="auto" w:fill="auto"/>
+            <w:vAlign w:val="center"/>
+          </w:tcPr>
+          <w:p>
+            <w:pPr>
+              <w:pStyle w:val="12"/>
+              <w:rPr>
+                <w:rFonts w:hint="default" w:ascii="Times New Roman" w:hAnsi="Times New Roman"/>
+                <w:sz w:val="21"/>
+                <w:szCs w:val="21"/>
+              </w:rPr>
+            </w:pPr>
+          </w:p>
+        </w:tc>
+        <w:tc>
+          <w:tcPr>
+            <w:tcW w:w="2442" w:type="dxa"/>
+            <w:tcBorders>
+              <w:top w:val="single" w:color="000000" w:sz="4" w:space="0"/>
+              <w:left w:val="single" w:color="000000" w:sz="4" w:space="0"/>
+              <w:bottom w:val="single" w:color="000000" w:sz="4" w:space="0"/>
+              <w:right w:val="single" w:color="000000" w:sz="4" w:space="0"/>
+            </w:tcBorders>
+            <w:shd w:val="clear" w:color="auto" w:fill="auto"/>
+            <w:vAlign w:val="center"/>
+          </w:tcPr>
+          <w:p>
+            <w:pPr>
+              <w:pStyle w:val="12"/>
+              <w:rPr>
+                <w:sz w:val="21"/>
+                <w:szCs w:val="21"/>
+              </w:rPr>
+            </w:pPr>
+            <w:r>
+              <w:rPr>
+                <w:sz w:val="21"/>
+                <w:szCs w:val="21"/>
+              </w:rPr>
+              <w:t>更新时间</w:t>
+            </w:r>
+          </w:p>
+        </w:tc>
+      </w:tr>
+    </w:tbl>
+    <w:p>
+      <w:pPr>
         <w:rPr>
           <w:rFonts w:hint="default"/>
           <w:lang w:val="en-US" w:eastAsia="zh-CN"/>
         </w:rPr>
       </w:pPr>
-      <w:bookmarkStart w:id="1" w:name="_GoBack"/>
-      <w:bookmarkEnd w:id="1"/>
     </w:p>
     <w:p>
       <w:pPr>
